--- a/project.docx
+++ b/project.docx
@@ -6030,13 +6030,3133 @@
     </w:p>
     <w:bookmarkEnd w:id="68"/>
     <w:bookmarkEnd w:id="69"/>
-    <w:bookmarkStart w:id="70" w:name="conclusions-and-recommendations"/>
+    <w:bookmarkStart w:id="72" w:name="xgboost"/>
     <w:p>
       <w:pPr>
         <w:pStyle w:val="Heading2"/>
       </w:pPr>
       <w:r>
-        <w:t xml:space="preserve">Conclusions and Recommendations</w:t>
+        <w:t xml:space="preserve">XGBoost</w:t>
+      </w:r>
+    </w:p>
+    <w:p>
+      <w:pPr>
+        <w:pStyle w:val="SourceCode"/>
+      </w:pPr>
+      <w:r>
+        <w:rPr>
+          <w:rStyle w:val="FunctionTok"/>
+        </w:rPr>
+        <w:t xml:space="preserve">as.data.table</w:t>
+      </w:r>
+      <w:r>
+        <w:rPr>
+          <w:rStyle w:val="NormalTok"/>
+        </w:rPr>
+        <w:t xml:space="preserve">(bank_clean)</w:t>
+      </w:r>
+    </w:p>
+    <w:p>
+      <w:pPr>
+        <w:pStyle w:val="SourceCode"/>
+      </w:pPr>
+      <w:r>
+        <w:rPr>
+          <w:rStyle w:val="VerbatimChar"/>
+        </w:rPr>
+        <w:t xml:space="preserve">##       age           job marital education default balance housing loan  contact</w:t>
+      </w:r>
+      <w:r>
+        <w:br/>
+      </w:r>
+      <w:r>
+        <w:rPr>
+          <w:rStyle w:val="VerbatimChar"/>
+        </w:rPr>
+        <w:t xml:space="preserve">##    1:  30    unemployed married   primary      no    1787      no   no cellular</w:t>
+      </w:r>
+      <w:r>
+        <w:br/>
+      </w:r>
+      <w:r>
+        <w:rPr>
+          <w:rStyle w:val="VerbatimChar"/>
+        </w:rPr>
+        <w:t xml:space="preserve">##    2:  33      services married secondary      no    4789     yes  yes cellular</w:t>
+      </w:r>
+      <w:r>
+        <w:br/>
+      </w:r>
+      <w:r>
+        <w:rPr>
+          <w:rStyle w:val="VerbatimChar"/>
+        </w:rPr>
+        <w:t xml:space="preserve">##    3:  35    management  single  tertiary      no    1350     yes   no cellular</w:t>
+      </w:r>
+      <w:r>
+        <w:br/>
+      </w:r>
+      <w:r>
+        <w:rPr>
+          <w:rStyle w:val="VerbatimChar"/>
+        </w:rPr>
+        <w:t xml:space="preserve">##    4:  30    management married  tertiary      no    1476     yes  yes  unknown</w:t>
+      </w:r>
+      <w:r>
+        <w:br/>
+      </w:r>
+      <w:r>
+        <w:rPr>
+          <w:rStyle w:val="VerbatimChar"/>
+        </w:rPr>
+        <w:t xml:space="preserve">##    5:  59   blue-collar married secondary      no       0     yes   no  unknown</w:t>
+      </w:r>
+      <w:r>
+        <w:br/>
+      </w:r>
+      <w:r>
+        <w:rPr>
+          <w:rStyle w:val="VerbatimChar"/>
+        </w:rPr>
+        <w:t xml:space="preserve">##   ---                                                                          </w:t>
+      </w:r>
+      <w:r>
+        <w:br/>
+      </w:r>
+      <w:r>
+        <w:rPr>
+          <w:rStyle w:val="VerbatimChar"/>
+        </w:rPr>
+        <w:t xml:space="preserve">## 4517:  33      services married secondary      no    -333     yes   no cellular</w:t>
+      </w:r>
+      <w:r>
+        <w:br/>
+      </w:r>
+      <w:r>
+        <w:rPr>
+          <w:rStyle w:val="VerbatimChar"/>
+        </w:rPr>
+        <w:t xml:space="preserve">## 4518:  57 self-employed married  tertiary     yes   -3313     yes  yes  unknown</w:t>
+      </w:r>
+      <w:r>
+        <w:br/>
+      </w:r>
+      <w:r>
+        <w:rPr>
+          <w:rStyle w:val="VerbatimChar"/>
+        </w:rPr>
+        <w:t xml:space="preserve">## 4519:  57    technician married secondary      no     295      no   no cellular</w:t>
+      </w:r>
+      <w:r>
+        <w:br/>
+      </w:r>
+      <w:r>
+        <w:rPr>
+          <w:rStyle w:val="VerbatimChar"/>
+        </w:rPr>
+        <w:t xml:space="preserve">## 4520:  28   blue-collar married secondary      no    1137      no   no cellular</w:t>
+      </w:r>
+      <w:r>
+        <w:br/>
+      </w:r>
+      <w:r>
+        <w:rPr>
+          <w:rStyle w:val="VerbatimChar"/>
+        </w:rPr>
+        <w:t xml:space="preserve">## 4521:  44  entrepreneur  single  tertiary      no    1136     yes  yes cellular</w:t>
+      </w:r>
+      <w:r>
+        <w:br/>
+      </w:r>
+      <w:r>
+        <w:rPr>
+          <w:rStyle w:val="VerbatimChar"/>
+        </w:rPr>
+        <w:t xml:space="preserve">##       day month duration campaign pdays previous poutcome  y</w:t>
+      </w:r>
+      <w:r>
+        <w:br/>
+      </w:r>
+      <w:r>
+        <w:rPr>
+          <w:rStyle w:val="VerbatimChar"/>
+        </w:rPr>
+        <w:t xml:space="preserve">##    1:  19   oct       79        1    -1        0  unknown no</w:t>
+      </w:r>
+      <w:r>
+        <w:br/>
+      </w:r>
+      <w:r>
+        <w:rPr>
+          <w:rStyle w:val="VerbatimChar"/>
+        </w:rPr>
+        <w:t xml:space="preserve">##    2:  11   may      220        1   339        4  failure no</w:t>
+      </w:r>
+      <w:r>
+        <w:br/>
+      </w:r>
+      <w:r>
+        <w:rPr>
+          <w:rStyle w:val="VerbatimChar"/>
+        </w:rPr>
+        <w:t xml:space="preserve">##    3:  16   apr      185        1   330        1  failure no</w:t>
+      </w:r>
+      <w:r>
+        <w:br/>
+      </w:r>
+      <w:r>
+        <w:rPr>
+          <w:rStyle w:val="VerbatimChar"/>
+        </w:rPr>
+        <w:t xml:space="preserve">##    4:   3   jun      199        4    -1        0  unknown no</w:t>
+      </w:r>
+      <w:r>
+        <w:br/>
+      </w:r>
+      <w:r>
+        <w:rPr>
+          <w:rStyle w:val="VerbatimChar"/>
+        </w:rPr>
+        <w:t xml:space="preserve">##    5:   5   may      226        1    -1        0  unknown no</w:t>
+      </w:r>
+      <w:r>
+        <w:br/>
+      </w:r>
+      <w:r>
+        <w:rPr>
+          <w:rStyle w:val="VerbatimChar"/>
+        </w:rPr>
+        <w:t xml:space="preserve">##   ---                                                       </w:t>
+      </w:r>
+      <w:r>
+        <w:br/>
+      </w:r>
+      <w:r>
+        <w:rPr>
+          <w:rStyle w:val="VerbatimChar"/>
+        </w:rPr>
+        <w:t xml:space="preserve">## 4517:  30   jul      329        5    -1        0  unknown no</w:t>
+      </w:r>
+      <w:r>
+        <w:br/>
+      </w:r>
+      <w:r>
+        <w:rPr>
+          <w:rStyle w:val="VerbatimChar"/>
+        </w:rPr>
+        <w:t xml:space="preserve">## 4518:   9   may      153        1    -1        0  unknown no</w:t>
+      </w:r>
+      <w:r>
+        <w:br/>
+      </w:r>
+      <w:r>
+        <w:rPr>
+          <w:rStyle w:val="VerbatimChar"/>
+        </w:rPr>
+        <w:t xml:space="preserve">## 4519:  19   aug      151       11    -1        0  unknown no</w:t>
+      </w:r>
+      <w:r>
+        <w:br/>
+      </w:r>
+      <w:r>
+        <w:rPr>
+          <w:rStyle w:val="VerbatimChar"/>
+        </w:rPr>
+        <w:t xml:space="preserve">## 4520:   6   feb      129        4   211        3    other no</w:t>
+      </w:r>
+      <w:r>
+        <w:br/>
+      </w:r>
+      <w:r>
+        <w:rPr>
+          <w:rStyle w:val="VerbatimChar"/>
+        </w:rPr>
+        <w:t xml:space="preserve">## 4521:   3   apr      345        2   249        7    other no</w:t>
+      </w:r>
+    </w:p>
+    <w:p>
+      <w:pPr>
+        <w:pStyle w:val="SourceCode"/>
+      </w:pPr>
+      <w:r>
+        <w:rPr>
+          <w:rStyle w:val="FunctionTok"/>
+        </w:rPr>
+        <w:t xml:space="preserve">set.seed</w:t>
+      </w:r>
+      <w:r>
+        <w:rPr>
+          <w:rStyle w:val="NormalTok"/>
+        </w:rPr>
+        <w:t xml:space="preserve">(</w:t>
+      </w:r>
+      <w:r>
+        <w:rPr>
+          <w:rStyle w:val="DecValTok"/>
+        </w:rPr>
+        <w:t xml:space="preserve">888</w:t>
+      </w:r>
+      <w:r>
+        <w:rPr>
+          <w:rStyle w:val="NormalTok"/>
+        </w:rPr>
+        <w:t xml:space="preserve">)</w:t>
+      </w:r>
+      <w:r>
+        <w:br/>
+      </w:r>
+      <w:r>
+        <w:rPr>
+          <w:rStyle w:val="NormalTok"/>
+        </w:rPr>
+        <w:t xml:space="preserve">xg_split</w:t>
+      </w:r>
+      <w:r>
+        <w:rPr>
+          <w:rStyle w:val="OtherTok"/>
+        </w:rPr>
+        <w:t xml:space="preserve">&lt;-</w:t>
+      </w:r>
+      <w:r>
+        <w:rPr>
+          <w:rStyle w:val="NormalTok"/>
+        </w:rPr>
+        <w:t xml:space="preserve"> </w:t>
+      </w:r>
+      <w:r>
+        <w:rPr>
+          <w:rStyle w:val="FunctionTok"/>
+        </w:rPr>
+        <w:t xml:space="preserve">initial_split</w:t>
+      </w:r>
+      <w:r>
+        <w:rPr>
+          <w:rStyle w:val="NormalTok"/>
+        </w:rPr>
+        <w:t xml:space="preserve">(bank_clean)</w:t>
+      </w:r>
+      <w:r>
+        <w:br/>
+      </w:r>
+      <w:r>
+        <w:rPr>
+          <w:rStyle w:val="NormalTok"/>
+        </w:rPr>
+        <w:t xml:space="preserve">xg_train</w:t>
+      </w:r>
+      <w:r>
+        <w:rPr>
+          <w:rStyle w:val="OtherTok"/>
+        </w:rPr>
+        <w:t xml:space="preserve">&lt;-</w:t>
+      </w:r>
+      <w:r>
+        <w:rPr>
+          <w:rStyle w:val="FunctionTok"/>
+        </w:rPr>
+        <w:t xml:space="preserve">training</w:t>
+      </w:r>
+      <w:r>
+        <w:rPr>
+          <w:rStyle w:val="NormalTok"/>
+        </w:rPr>
+        <w:t xml:space="preserve">(xg_split)</w:t>
+      </w:r>
+      <w:r>
+        <w:br/>
+      </w:r>
+      <w:r>
+        <w:rPr>
+          <w:rStyle w:val="NormalTok"/>
+        </w:rPr>
+        <w:t xml:space="preserve">xg_test</w:t>
+      </w:r>
+      <w:r>
+        <w:rPr>
+          <w:rStyle w:val="OtherTok"/>
+        </w:rPr>
+        <w:t xml:space="preserve">&lt;-</w:t>
+      </w:r>
+      <w:r>
+        <w:rPr>
+          <w:rStyle w:val="FunctionTok"/>
+        </w:rPr>
+        <w:t xml:space="preserve">testing</w:t>
+      </w:r>
+      <w:r>
+        <w:rPr>
+          <w:rStyle w:val="NormalTok"/>
+        </w:rPr>
+        <w:t xml:space="preserve">(xg_split)</w:t>
+      </w:r>
+      <w:r>
+        <w:br/>
+      </w:r>
+      <w:r>
+        <w:br/>
+      </w:r>
+      <w:r>
+        <w:rPr>
+          <w:rStyle w:val="FunctionTok"/>
+        </w:rPr>
+        <w:t xml:space="preserve">set.seed</w:t>
+      </w:r>
+      <w:r>
+        <w:rPr>
+          <w:rStyle w:val="NormalTok"/>
+        </w:rPr>
+        <w:t xml:space="preserve">(</w:t>
+      </w:r>
+      <w:r>
+        <w:rPr>
+          <w:rStyle w:val="DecValTok"/>
+        </w:rPr>
+        <w:t xml:space="preserve">888</w:t>
+      </w:r>
+      <w:r>
+        <w:rPr>
+          <w:rStyle w:val="NormalTok"/>
+        </w:rPr>
+        <w:t xml:space="preserve">)</w:t>
+      </w:r>
+      <w:r>
+        <w:br/>
+      </w:r>
+      <w:r>
+        <w:rPr>
+          <w:rStyle w:val="NormalTok"/>
+        </w:rPr>
+        <w:t xml:space="preserve">xg_folds</w:t>
+      </w:r>
+      <w:r>
+        <w:rPr>
+          <w:rStyle w:val="OtherTok"/>
+        </w:rPr>
+        <w:t xml:space="preserve">&lt;-</w:t>
+      </w:r>
+      <w:r>
+        <w:rPr>
+          <w:rStyle w:val="FunctionTok"/>
+        </w:rPr>
+        <w:t xml:space="preserve">vfold_cv</w:t>
+      </w:r>
+      <w:r>
+        <w:rPr>
+          <w:rStyle w:val="NormalTok"/>
+        </w:rPr>
+        <w:t xml:space="preserve">(xg_train,</w:t>
+      </w:r>
+      <w:r>
+        <w:rPr>
+          <w:rStyle w:val="AttributeTok"/>
+        </w:rPr>
+        <w:t xml:space="preserve">v=</w:t>
+      </w:r>
+      <w:r>
+        <w:rPr>
+          <w:rStyle w:val="DecValTok"/>
+        </w:rPr>
+        <w:t xml:space="preserve">10</w:t>
+      </w:r>
+      <w:r>
+        <w:rPr>
+          <w:rStyle w:val="NormalTok"/>
+        </w:rPr>
+        <w:t xml:space="preserve">)</w:t>
+      </w:r>
+      <w:r>
+        <w:br/>
+      </w:r>
+      <w:r>
+        <w:br/>
+      </w:r>
+      <w:r>
+        <w:rPr>
+          <w:rStyle w:val="NormalTok"/>
+        </w:rPr>
+        <w:t xml:space="preserve">xgb_spec </w:t>
+      </w:r>
+      <w:r>
+        <w:rPr>
+          <w:rStyle w:val="OtherTok"/>
+        </w:rPr>
+        <w:t xml:space="preserve">&lt;-</w:t>
+      </w:r>
+      <w:r>
+        <w:rPr>
+          <w:rStyle w:val="NormalTok"/>
+        </w:rPr>
+        <w:t xml:space="preserve"> </w:t>
+      </w:r>
+      <w:r>
+        <w:rPr>
+          <w:rStyle w:val="FunctionTok"/>
+        </w:rPr>
+        <w:t xml:space="preserve">boost_tree</w:t>
+      </w:r>
+      <w:r>
+        <w:rPr>
+          <w:rStyle w:val="NormalTok"/>
+        </w:rPr>
+        <w:t xml:space="preserve">(</w:t>
+      </w:r>
+      <w:r>
+        <w:br/>
+      </w:r>
+      <w:r>
+        <w:rPr>
+          <w:rStyle w:val="NormalTok"/>
+        </w:rPr>
+        <w:t xml:space="preserve">  </w:t>
+      </w:r>
+      <w:r>
+        <w:rPr>
+          <w:rStyle w:val="AttributeTok"/>
+        </w:rPr>
+        <w:t xml:space="preserve">trees =</w:t>
+      </w:r>
+      <w:r>
+        <w:rPr>
+          <w:rStyle w:val="NormalTok"/>
+        </w:rPr>
+        <w:t xml:space="preserve"> </w:t>
+      </w:r>
+      <w:r>
+        <w:rPr>
+          <w:rStyle w:val="DecValTok"/>
+        </w:rPr>
+        <w:t xml:space="preserve">1000</w:t>
+      </w:r>
+      <w:r>
+        <w:rPr>
+          <w:rStyle w:val="NormalTok"/>
+        </w:rPr>
+        <w:t xml:space="preserve">, </w:t>
+      </w:r>
+      <w:r>
+        <w:br/>
+      </w:r>
+      <w:r>
+        <w:rPr>
+          <w:rStyle w:val="NormalTok"/>
+        </w:rPr>
+        <w:t xml:space="preserve">  </w:t>
+      </w:r>
+      <w:r>
+        <w:rPr>
+          <w:rStyle w:val="AttributeTok"/>
+        </w:rPr>
+        <w:t xml:space="preserve">tree_depth =</w:t>
+      </w:r>
+      <w:r>
+        <w:rPr>
+          <w:rStyle w:val="NormalTok"/>
+        </w:rPr>
+        <w:t xml:space="preserve"> </w:t>
+      </w:r>
+      <w:r>
+        <w:rPr>
+          <w:rStyle w:val="FunctionTok"/>
+        </w:rPr>
+        <w:t xml:space="preserve">tune</w:t>
+      </w:r>
+      <w:r>
+        <w:rPr>
+          <w:rStyle w:val="NormalTok"/>
+        </w:rPr>
+        <w:t xml:space="preserve">(), </w:t>
+      </w:r>
+      <w:r>
+        <w:rPr>
+          <w:rStyle w:val="AttributeTok"/>
+        </w:rPr>
+        <w:t xml:space="preserve">min_n =</w:t>
+      </w:r>
+      <w:r>
+        <w:rPr>
+          <w:rStyle w:val="NormalTok"/>
+        </w:rPr>
+        <w:t xml:space="preserve"> </w:t>
+      </w:r>
+      <w:r>
+        <w:rPr>
+          <w:rStyle w:val="FunctionTok"/>
+        </w:rPr>
+        <w:t xml:space="preserve">tune</w:t>
+      </w:r>
+      <w:r>
+        <w:rPr>
+          <w:rStyle w:val="NormalTok"/>
+        </w:rPr>
+        <w:t xml:space="preserve">(), </w:t>
+      </w:r>
+      <w:r>
+        <w:br/>
+      </w:r>
+      <w:r>
+        <w:rPr>
+          <w:rStyle w:val="NormalTok"/>
+        </w:rPr>
+        <w:t xml:space="preserve">  </w:t>
+      </w:r>
+      <w:r>
+        <w:rPr>
+          <w:rStyle w:val="AttributeTok"/>
+        </w:rPr>
+        <w:t xml:space="preserve">loss_reduction =</w:t>
+      </w:r>
+      <w:r>
+        <w:rPr>
+          <w:rStyle w:val="NormalTok"/>
+        </w:rPr>
+        <w:t xml:space="preserve"> </w:t>
+      </w:r>
+      <w:r>
+        <w:rPr>
+          <w:rStyle w:val="FunctionTok"/>
+        </w:rPr>
+        <w:t xml:space="preserve">tune</w:t>
+      </w:r>
+      <w:r>
+        <w:rPr>
+          <w:rStyle w:val="NormalTok"/>
+        </w:rPr>
+        <w:t xml:space="preserve">(),                     </w:t>
+      </w:r>
+      <w:r>
+        <w:br/>
+      </w:r>
+      <w:r>
+        <w:rPr>
+          <w:rStyle w:val="NormalTok"/>
+        </w:rPr>
+        <w:t xml:space="preserve">  </w:t>
+      </w:r>
+      <w:r>
+        <w:rPr>
+          <w:rStyle w:val="AttributeTok"/>
+        </w:rPr>
+        <w:t xml:space="preserve">sample_size =</w:t>
+      </w:r>
+      <w:r>
+        <w:rPr>
+          <w:rStyle w:val="NormalTok"/>
+        </w:rPr>
+        <w:t xml:space="preserve"> </w:t>
+      </w:r>
+      <w:r>
+        <w:rPr>
+          <w:rStyle w:val="FunctionTok"/>
+        </w:rPr>
+        <w:t xml:space="preserve">tune</w:t>
+      </w:r>
+      <w:r>
+        <w:rPr>
+          <w:rStyle w:val="NormalTok"/>
+        </w:rPr>
+        <w:t xml:space="preserve">(), </w:t>
+      </w:r>
+      <w:r>
+        <w:rPr>
+          <w:rStyle w:val="AttributeTok"/>
+        </w:rPr>
+        <w:t xml:space="preserve">mtry =</w:t>
+      </w:r>
+      <w:r>
+        <w:rPr>
+          <w:rStyle w:val="NormalTok"/>
+        </w:rPr>
+        <w:t xml:space="preserve"> </w:t>
+      </w:r>
+      <w:r>
+        <w:rPr>
+          <w:rStyle w:val="FunctionTok"/>
+        </w:rPr>
+        <w:t xml:space="preserve">tune</w:t>
+      </w:r>
+      <w:r>
+        <w:rPr>
+          <w:rStyle w:val="NormalTok"/>
+        </w:rPr>
+        <w:t xml:space="preserve">(),         </w:t>
+      </w:r>
+      <w:r>
+        <w:br/>
+      </w:r>
+      <w:r>
+        <w:rPr>
+          <w:rStyle w:val="NormalTok"/>
+        </w:rPr>
+        <w:t xml:space="preserve">  </w:t>
+      </w:r>
+      <w:r>
+        <w:rPr>
+          <w:rStyle w:val="AttributeTok"/>
+        </w:rPr>
+        <w:t xml:space="preserve">learn_rate =</w:t>
+      </w:r>
+      <w:r>
+        <w:rPr>
+          <w:rStyle w:val="NormalTok"/>
+        </w:rPr>
+        <w:t xml:space="preserve"> </w:t>
+      </w:r>
+      <w:r>
+        <w:rPr>
+          <w:rStyle w:val="FunctionTok"/>
+        </w:rPr>
+        <w:t xml:space="preserve">tune</w:t>
+      </w:r>
+      <w:r>
+        <w:rPr>
+          <w:rStyle w:val="NormalTok"/>
+        </w:rPr>
+        <w:t xml:space="preserve">()                        </w:t>
+      </w:r>
+      <w:r>
+        <w:br/>
+      </w:r>
+      <w:r>
+        <w:rPr>
+          <w:rStyle w:val="NormalTok"/>
+        </w:rPr>
+        <w:t xml:space="preserve">) </w:t>
+      </w:r>
+      <w:r>
+        <w:rPr>
+          <w:rStyle w:val="SpecialCharTok"/>
+        </w:rPr>
+        <w:t xml:space="preserve">%&gt;%</w:t>
+      </w:r>
+      <w:r>
+        <w:rPr>
+          <w:rStyle w:val="NormalTok"/>
+        </w:rPr>
+        <w:t xml:space="preserve"> </w:t>
+      </w:r>
+      <w:r>
+        <w:br/>
+      </w:r>
+      <w:r>
+        <w:rPr>
+          <w:rStyle w:val="NormalTok"/>
+        </w:rPr>
+        <w:t xml:space="preserve">  </w:t>
+      </w:r>
+      <w:r>
+        <w:rPr>
+          <w:rStyle w:val="FunctionTok"/>
+        </w:rPr>
+        <w:t xml:space="preserve">set_engine</w:t>
+      </w:r>
+      <w:r>
+        <w:rPr>
+          <w:rStyle w:val="NormalTok"/>
+        </w:rPr>
+        <w:t xml:space="preserve">(</w:t>
+      </w:r>
+      <w:r>
+        <w:rPr>
+          <w:rStyle w:val="StringTok"/>
+        </w:rPr>
+        <w:t xml:space="preserve">"xgboost"</w:t>
+      </w:r>
+      <w:r>
+        <w:rPr>
+          <w:rStyle w:val="NormalTok"/>
+        </w:rPr>
+        <w:t xml:space="preserve">) </w:t>
+      </w:r>
+      <w:r>
+        <w:rPr>
+          <w:rStyle w:val="SpecialCharTok"/>
+        </w:rPr>
+        <w:t xml:space="preserve">%&gt;%</w:t>
+      </w:r>
+      <w:r>
+        <w:rPr>
+          <w:rStyle w:val="NormalTok"/>
+        </w:rPr>
+        <w:t xml:space="preserve"> </w:t>
+      </w:r>
+      <w:r>
+        <w:br/>
+      </w:r>
+      <w:r>
+        <w:rPr>
+          <w:rStyle w:val="NormalTok"/>
+        </w:rPr>
+        <w:t xml:space="preserve">  </w:t>
+      </w:r>
+      <w:r>
+        <w:rPr>
+          <w:rStyle w:val="FunctionTok"/>
+        </w:rPr>
+        <w:t xml:space="preserve">set_mode</w:t>
+      </w:r>
+      <w:r>
+        <w:rPr>
+          <w:rStyle w:val="NormalTok"/>
+        </w:rPr>
+        <w:t xml:space="preserve">(</w:t>
+      </w:r>
+      <w:r>
+        <w:rPr>
+          <w:rStyle w:val="StringTok"/>
+        </w:rPr>
+        <w:t xml:space="preserve">"classification"</w:t>
+      </w:r>
+      <w:r>
+        <w:rPr>
+          <w:rStyle w:val="NormalTok"/>
+        </w:rPr>
+        <w:t xml:space="preserve">)</w:t>
+      </w:r>
+      <w:r>
+        <w:br/>
+      </w:r>
+      <w:r>
+        <w:br/>
+      </w:r>
+      <w:r>
+        <w:rPr>
+          <w:rStyle w:val="NormalTok"/>
+        </w:rPr>
+        <w:t xml:space="preserve">xgb_spec</w:t>
+      </w:r>
+    </w:p>
+    <w:p>
+      <w:pPr>
+        <w:pStyle w:val="SourceCode"/>
+      </w:pPr>
+      <w:r>
+        <w:rPr>
+          <w:rStyle w:val="VerbatimChar"/>
+        </w:rPr>
+        <w:t xml:space="preserve">## Boosted Tree Model Specification (classification)</w:t>
+      </w:r>
+      <w:r>
+        <w:br/>
+      </w:r>
+      <w:r>
+        <w:rPr>
+          <w:rStyle w:val="VerbatimChar"/>
+        </w:rPr>
+        <w:t xml:space="preserve">## </w:t>
+      </w:r>
+      <w:r>
+        <w:br/>
+      </w:r>
+      <w:r>
+        <w:rPr>
+          <w:rStyle w:val="VerbatimChar"/>
+        </w:rPr>
+        <w:t xml:space="preserve">## Main Arguments:</w:t>
+      </w:r>
+      <w:r>
+        <w:br/>
+      </w:r>
+      <w:r>
+        <w:rPr>
+          <w:rStyle w:val="VerbatimChar"/>
+        </w:rPr>
+        <w:t xml:space="preserve">##   mtry = tune()</w:t>
+      </w:r>
+      <w:r>
+        <w:br/>
+      </w:r>
+      <w:r>
+        <w:rPr>
+          <w:rStyle w:val="VerbatimChar"/>
+        </w:rPr>
+        <w:t xml:space="preserve">##   trees = 1000</w:t>
+      </w:r>
+      <w:r>
+        <w:br/>
+      </w:r>
+      <w:r>
+        <w:rPr>
+          <w:rStyle w:val="VerbatimChar"/>
+        </w:rPr>
+        <w:t xml:space="preserve">##   min_n = tune()</w:t>
+      </w:r>
+      <w:r>
+        <w:br/>
+      </w:r>
+      <w:r>
+        <w:rPr>
+          <w:rStyle w:val="VerbatimChar"/>
+        </w:rPr>
+        <w:t xml:space="preserve">##   tree_depth = tune()</w:t>
+      </w:r>
+      <w:r>
+        <w:br/>
+      </w:r>
+      <w:r>
+        <w:rPr>
+          <w:rStyle w:val="VerbatimChar"/>
+        </w:rPr>
+        <w:t xml:space="preserve">##   learn_rate = tune()</w:t>
+      </w:r>
+      <w:r>
+        <w:br/>
+      </w:r>
+      <w:r>
+        <w:rPr>
+          <w:rStyle w:val="VerbatimChar"/>
+        </w:rPr>
+        <w:t xml:space="preserve">##   loss_reduction = tune()</w:t>
+      </w:r>
+      <w:r>
+        <w:br/>
+      </w:r>
+      <w:r>
+        <w:rPr>
+          <w:rStyle w:val="VerbatimChar"/>
+        </w:rPr>
+        <w:t xml:space="preserve">##   sample_size = tune()</w:t>
+      </w:r>
+      <w:r>
+        <w:br/>
+      </w:r>
+      <w:r>
+        <w:rPr>
+          <w:rStyle w:val="VerbatimChar"/>
+        </w:rPr>
+        <w:t xml:space="preserve">## </w:t>
+      </w:r>
+      <w:r>
+        <w:br/>
+      </w:r>
+      <w:r>
+        <w:rPr>
+          <w:rStyle w:val="VerbatimChar"/>
+        </w:rPr>
+        <w:t xml:space="preserve">## Computational engine: xgboost</w:t>
+      </w:r>
+    </w:p>
+    <w:p>
+      <w:pPr>
+        <w:pStyle w:val="SourceCode"/>
+      </w:pPr>
+      <w:r>
+        <w:rPr>
+          <w:rStyle w:val="NormalTok"/>
+        </w:rPr>
+        <w:t xml:space="preserve">xgb_grid </w:t>
+      </w:r>
+      <w:r>
+        <w:rPr>
+          <w:rStyle w:val="OtherTok"/>
+        </w:rPr>
+        <w:t xml:space="preserve">&lt;-</w:t>
+      </w:r>
+      <w:r>
+        <w:rPr>
+          <w:rStyle w:val="NormalTok"/>
+        </w:rPr>
+        <w:t xml:space="preserve"> </w:t>
+      </w:r>
+      <w:r>
+        <w:rPr>
+          <w:rStyle w:val="FunctionTok"/>
+        </w:rPr>
+        <w:t xml:space="preserve">grid_latin_hypercube</w:t>
+      </w:r>
+      <w:r>
+        <w:rPr>
+          <w:rStyle w:val="NormalTok"/>
+        </w:rPr>
+        <w:t xml:space="preserve">(</w:t>
+      </w:r>
+      <w:r>
+        <w:br/>
+      </w:r>
+      <w:r>
+        <w:rPr>
+          <w:rStyle w:val="NormalTok"/>
+        </w:rPr>
+        <w:t xml:space="preserve">  </w:t>
+      </w:r>
+      <w:r>
+        <w:rPr>
+          <w:rStyle w:val="FunctionTok"/>
+        </w:rPr>
+        <w:t xml:space="preserve">tree_depth</w:t>
+      </w:r>
+      <w:r>
+        <w:rPr>
+          <w:rStyle w:val="NormalTok"/>
+        </w:rPr>
+        <w:t xml:space="preserve">(),</w:t>
+      </w:r>
+      <w:r>
+        <w:br/>
+      </w:r>
+      <w:r>
+        <w:rPr>
+          <w:rStyle w:val="NormalTok"/>
+        </w:rPr>
+        <w:t xml:space="preserve">  </w:t>
+      </w:r>
+      <w:r>
+        <w:rPr>
+          <w:rStyle w:val="FunctionTok"/>
+        </w:rPr>
+        <w:t xml:space="preserve">min_n</w:t>
+      </w:r>
+      <w:r>
+        <w:rPr>
+          <w:rStyle w:val="NormalTok"/>
+        </w:rPr>
+        <w:t xml:space="preserve">(),</w:t>
+      </w:r>
+      <w:r>
+        <w:br/>
+      </w:r>
+      <w:r>
+        <w:rPr>
+          <w:rStyle w:val="NormalTok"/>
+        </w:rPr>
+        <w:t xml:space="preserve">  </w:t>
+      </w:r>
+      <w:r>
+        <w:rPr>
+          <w:rStyle w:val="FunctionTok"/>
+        </w:rPr>
+        <w:t xml:space="preserve">loss_reduction</w:t>
+      </w:r>
+      <w:r>
+        <w:rPr>
+          <w:rStyle w:val="NormalTok"/>
+        </w:rPr>
+        <w:t xml:space="preserve">(),</w:t>
+      </w:r>
+      <w:r>
+        <w:br/>
+      </w:r>
+      <w:r>
+        <w:rPr>
+          <w:rStyle w:val="NormalTok"/>
+        </w:rPr>
+        <w:t xml:space="preserve">  </w:t>
+      </w:r>
+      <w:r>
+        <w:rPr>
+          <w:rStyle w:val="AttributeTok"/>
+        </w:rPr>
+        <w:t xml:space="preserve">sample_size =</w:t>
+      </w:r>
+      <w:r>
+        <w:rPr>
+          <w:rStyle w:val="NormalTok"/>
+        </w:rPr>
+        <w:t xml:space="preserve"> </w:t>
+      </w:r>
+      <w:r>
+        <w:rPr>
+          <w:rStyle w:val="FunctionTok"/>
+        </w:rPr>
+        <w:t xml:space="preserve">sample_prop</w:t>
+      </w:r>
+      <w:r>
+        <w:rPr>
+          <w:rStyle w:val="NormalTok"/>
+        </w:rPr>
+        <w:t xml:space="preserve">(),</w:t>
+      </w:r>
+      <w:r>
+        <w:br/>
+      </w:r>
+      <w:r>
+        <w:rPr>
+          <w:rStyle w:val="NormalTok"/>
+        </w:rPr>
+        <w:t xml:space="preserve">  </w:t>
+      </w:r>
+      <w:r>
+        <w:rPr>
+          <w:rStyle w:val="FunctionTok"/>
+        </w:rPr>
+        <w:t xml:space="preserve">finalize</w:t>
+      </w:r>
+      <w:r>
+        <w:rPr>
+          <w:rStyle w:val="NormalTok"/>
+        </w:rPr>
+        <w:t xml:space="preserve">(</w:t>
+      </w:r>
+      <w:r>
+        <w:rPr>
+          <w:rStyle w:val="FunctionTok"/>
+        </w:rPr>
+        <w:t xml:space="preserve">mtry</w:t>
+      </w:r>
+      <w:r>
+        <w:rPr>
+          <w:rStyle w:val="NormalTok"/>
+        </w:rPr>
+        <w:t xml:space="preserve">(), xg_train),</w:t>
+      </w:r>
+      <w:r>
+        <w:br/>
+      </w:r>
+      <w:r>
+        <w:rPr>
+          <w:rStyle w:val="NormalTok"/>
+        </w:rPr>
+        <w:t xml:space="preserve">  </w:t>
+      </w:r>
+      <w:r>
+        <w:rPr>
+          <w:rStyle w:val="FunctionTok"/>
+        </w:rPr>
+        <w:t xml:space="preserve">learn_rate</w:t>
+      </w:r>
+      <w:r>
+        <w:rPr>
+          <w:rStyle w:val="NormalTok"/>
+        </w:rPr>
+        <w:t xml:space="preserve">(),</w:t>
+      </w:r>
+      <w:r>
+        <w:br/>
+      </w:r>
+      <w:r>
+        <w:rPr>
+          <w:rStyle w:val="NormalTok"/>
+        </w:rPr>
+        <w:t xml:space="preserve">  </w:t>
+      </w:r>
+      <w:r>
+        <w:rPr>
+          <w:rStyle w:val="AttributeTok"/>
+        </w:rPr>
+        <w:t xml:space="preserve">size =</w:t>
+      </w:r>
+      <w:r>
+        <w:rPr>
+          <w:rStyle w:val="NormalTok"/>
+        </w:rPr>
+        <w:t xml:space="preserve"> </w:t>
+      </w:r>
+      <w:r>
+        <w:rPr>
+          <w:rStyle w:val="DecValTok"/>
+        </w:rPr>
+        <w:t xml:space="preserve">60</w:t>
+      </w:r>
+      <w:r>
+        <w:br/>
+      </w:r>
+      <w:r>
+        <w:rPr>
+          <w:rStyle w:val="NormalTok"/>
+        </w:rPr>
+        <w:t xml:space="preserve">)</w:t>
+      </w:r>
+      <w:r>
+        <w:br/>
+      </w:r>
+      <w:r>
+        <w:br/>
+      </w:r>
+      <w:r>
+        <w:rPr>
+          <w:rStyle w:val="NormalTok"/>
+        </w:rPr>
+        <w:t xml:space="preserve">xgb_grid</w:t>
+      </w:r>
+    </w:p>
+    <w:p>
+      <w:pPr>
+        <w:pStyle w:val="SourceCode"/>
+      </w:pPr>
+      <w:r>
+        <w:rPr>
+          <w:rStyle w:val="VerbatimChar"/>
+        </w:rPr>
+        <w:t xml:space="preserve">## # A tibble: 60 x 6</w:t>
+      </w:r>
+      <w:r>
+        <w:br/>
+      </w:r>
+      <w:r>
+        <w:rPr>
+          <w:rStyle w:val="VerbatimChar"/>
+        </w:rPr>
+        <w:t xml:space="preserve">##    tree_depth min_n loss_reduction sample_size  mtry   learn_rate</w:t>
+      </w:r>
+      <w:r>
+        <w:br/>
+      </w:r>
+      <w:r>
+        <w:rPr>
+          <w:rStyle w:val="VerbatimChar"/>
+        </w:rPr>
+        <w:t xml:space="preserve">##         &lt;int&gt; &lt;int&gt;          &lt;dbl&gt;       &lt;dbl&gt; &lt;int&gt;        &lt;dbl&gt;</w:t>
+      </w:r>
+      <w:r>
+        <w:br/>
+      </w:r>
+      <w:r>
+        <w:rPr>
+          <w:rStyle w:val="VerbatimChar"/>
+        </w:rPr>
+        <w:t xml:space="preserve">##  1         12    22       3.13e- 6       0.150     4 0.0000283   </w:t>
+      </w:r>
+      <w:r>
+        <w:br/>
+      </w:r>
+      <w:r>
+        <w:rPr>
+          <w:rStyle w:val="VerbatimChar"/>
+        </w:rPr>
+        <w:t xml:space="preserve">##  2          6     8       1.95e-10       0.883     3 0.00000810  </w:t>
+      </w:r>
+      <w:r>
+        <w:br/>
+      </w:r>
+      <w:r>
+        <w:rPr>
+          <w:rStyle w:val="VerbatimChar"/>
+        </w:rPr>
+        <w:t xml:space="preserve">##  3          6    36       1.33e+ 1       0.140     6 0.000316    </w:t>
+      </w:r>
+      <w:r>
+        <w:br/>
+      </w:r>
+      <w:r>
+        <w:rPr>
+          <w:rStyle w:val="VerbatimChar"/>
+        </w:rPr>
+        <w:t xml:space="preserve">##  4         14    27       5.43e- 6       0.280     5 0.00568     </w:t>
+      </w:r>
+      <w:r>
+        <w:br/>
+      </w:r>
+      <w:r>
+        <w:rPr>
+          <w:rStyle w:val="VerbatimChar"/>
+        </w:rPr>
+        <w:t xml:space="preserve">##  5          5    21       5.33e+ 0       0.390     7 0.000829    </w:t>
+      </w:r>
+      <w:r>
+        <w:br/>
+      </w:r>
+      <w:r>
+        <w:rPr>
+          <w:rStyle w:val="VerbatimChar"/>
+        </w:rPr>
+        <w:t xml:space="preserve">##  6         10    32       6.16e- 7       0.496     9 0.000000195 </w:t>
+      </w:r>
+      <w:r>
+        <w:br/>
+      </w:r>
+      <w:r>
+        <w:rPr>
+          <w:rStyle w:val="VerbatimChar"/>
+        </w:rPr>
+        <w:t xml:space="preserve">##  7          7    38       2.16e- 3       0.967    12 0.000000757 </w:t>
+      </w:r>
+      <w:r>
+        <w:br/>
+      </w:r>
+      <w:r>
+        <w:rPr>
+          <w:rStyle w:val="VerbatimChar"/>
+        </w:rPr>
+        <w:t xml:space="preserve">##  8          5    37       3.53e-10       0.307     4 0.00830     </w:t>
+      </w:r>
+      <w:r>
+        <w:br/>
+      </w:r>
+      <w:r>
+        <w:rPr>
+          <w:rStyle w:val="VerbatimChar"/>
+        </w:rPr>
+        <w:t xml:space="preserve">##  9          3     9       2.98e- 9       0.668     4 0.0208      </w:t>
+      </w:r>
+      <w:r>
+        <w:br/>
+      </w:r>
+      <w:r>
+        <w:rPr>
+          <w:rStyle w:val="VerbatimChar"/>
+        </w:rPr>
+        <w:t xml:space="preserve">## 10          7    29       2.83e- 4       0.446    14 0.0000000100</w:t>
+      </w:r>
+      <w:r>
+        <w:br/>
+      </w:r>
+      <w:r>
+        <w:rPr>
+          <w:rStyle w:val="VerbatimChar"/>
+        </w:rPr>
+        <w:t xml:space="preserve">## # ... with 50 more rows</w:t>
+      </w:r>
+    </w:p>
+    <w:p>
+      <w:pPr>
+        <w:pStyle w:val="SourceCode"/>
+      </w:pPr>
+      <w:r>
+        <w:rPr>
+          <w:rStyle w:val="NormalTok"/>
+        </w:rPr>
+        <w:t xml:space="preserve">xgb_recipe </w:t>
+      </w:r>
+      <w:r>
+        <w:rPr>
+          <w:rStyle w:val="OtherTok"/>
+        </w:rPr>
+        <w:t xml:space="preserve">&lt;-</w:t>
+      </w:r>
+      <w:r>
+        <w:rPr>
+          <w:rStyle w:val="NormalTok"/>
+        </w:rPr>
+        <w:t xml:space="preserve"> </w:t>
+      </w:r>
+      <w:r>
+        <w:rPr>
+          <w:rStyle w:val="FunctionTok"/>
+        </w:rPr>
+        <w:t xml:space="preserve">recipe</w:t>
+      </w:r>
+      <w:r>
+        <w:rPr>
+          <w:rStyle w:val="NormalTok"/>
+        </w:rPr>
+        <w:t xml:space="preserve">(y </w:t>
+      </w:r>
+      <w:r>
+        <w:rPr>
+          <w:rStyle w:val="SpecialCharTok"/>
+        </w:rPr>
+        <w:t xml:space="preserve">~</w:t>
+      </w:r>
+      <w:r>
+        <w:rPr>
+          <w:rStyle w:val="NormalTok"/>
+        </w:rPr>
+        <w:t xml:space="preserve"> ., </w:t>
+      </w:r>
+      <w:r>
+        <w:rPr>
+          <w:rStyle w:val="AttributeTok"/>
+        </w:rPr>
+        <w:t xml:space="preserve">data =</w:t>
+      </w:r>
+      <w:r>
+        <w:rPr>
+          <w:rStyle w:val="NormalTok"/>
+        </w:rPr>
+        <w:t xml:space="preserve"> xg_train) </w:t>
+      </w:r>
+      <w:r>
+        <w:rPr>
+          <w:rStyle w:val="SpecialCharTok"/>
+        </w:rPr>
+        <w:t xml:space="preserve">%&gt;%</w:t>
+      </w:r>
+      <w:r>
+        <w:br/>
+      </w:r>
+      <w:r>
+        <w:rPr>
+          <w:rStyle w:val="NormalTok"/>
+        </w:rPr>
+        <w:t xml:space="preserve">  </w:t>
+      </w:r>
+      <w:r>
+        <w:rPr>
+          <w:rStyle w:val="FunctionTok"/>
+        </w:rPr>
+        <w:t xml:space="preserve">step_dummy</w:t>
+      </w:r>
+      <w:r>
+        <w:rPr>
+          <w:rStyle w:val="NormalTok"/>
+        </w:rPr>
+        <w:t xml:space="preserve">(</w:t>
+      </w:r>
+      <w:r>
+        <w:rPr>
+          <w:rStyle w:val="FunctionTok"/>
+        </w:rPr>
+        <w:t xml:space="preserve">all_nominal</w:t>
+      </w:r>
+      <w:r>
+        <w:rPr>
+          <w:rStyle w:val="NormalTok"/>
+        </w:rPr>
+        <w:t xml:space="preserve">(), </w:t>
+      </w:r>
+      <w:r>
+        <w:rPr>
+          <w:rStyle w:val="SpecialCharTok"/>
+        </w:rPr>
+        <w:t xml:space="preserve">-</w:t>
+      </w:r>
+      <w:r>
+        <w:rPr>
+          <w:rStyle w:val="FunctionTok"/>
+        </w:rPr>
+        <w:t xml:space="preserve">all_outcomes</w:t>
+      </w:r>
+      <w:r>
+        <w:rPr>
+          <w:rStyle w:val="NormalTok"/>
+        </w:rPr>
+        <w:t xml:space="preserve">())</w:t>
+      </w:r>
+      <w:r>
+        <w:br/>
+      </w:r>
+      <w:r>
+        <w:rPr>
+          <w:rStyle w:val="NormalTok"/>
+        </w:rPr>
+        <w:t xml:space="preserve">  </w:t>
+      </w:r>
+      <w:r>
+        <w:br/>
+      </w:r>
+      <w:r>
+        <w:br/>
+      </w:r>
+      <w:r>
+        <w:br/>
+      </w:r>
+      <w:r>
+        <w:rPr>
+          <w:rStyle w:val="FunctionTok"/>
+        </w:rPr>
+        <w:t xml:space="preserve">tic</w:t>
+      </w:r>
+      <w:r>
+        <w:rPr>
+          <w:rStyle w:val="NormalTok"/>
+        </w:rPr>
+        <w:t xml:space="preserve">()</w:t>
+      </w:r>
+      <w:r>
+        <w:br/>
+      </w:r>
+      <w:r>
+        <w:rPr>
+          <w:rStyle w:val="NormalTok"/>
+        </w:rPr>
+        <w:t xml:space="preserve">xgb_recipe </w:t>
+      </w:r>
+      <w:r>
+        <w:rPr>
+          <w:rStyle w:val="SpecialCharTok"/>
+        </w:rPr>
+        <w:t xml:space="preserve">%&gt;%</w:t>
+      </w:r>
+      <w:r>
+        <w:br/>
+      </w:r>
+      <w:r>
+        <w:rPr>
+          <w:rStyle w:val="NormalTok"/>
+        </w:rPr>
+        <w:t xml:space="preserve">  </w:t>
+      </w:r>
+      <w:r>
+        <w:rPr>
+          <w:rStyle w:val="FunctionTok"/>
+        </w:rPr>
+        <w:t xml:space="preserve">prep</w:t>
+      </w:r>
+      <w:r>
+        <w:rPr>
+          <w:rStyle w:val="NormalTok"/>
+        </w:rPr>
+        <w:t xml:space="preserve">() </w:t>
+      </w:r>
+      <w:r>
+        <w:rPr>
+          <w:rStyle w:val="SpecialCharTok"/>
+        </w:rPr>
+        <w:t xml:space="preserve">%&gt;%</w:t>
+      </w:r>
+      <w:r>
+        <w:br/>
+      </w:r>
+      <w:r>
+        <w:rPr>
+          <w:rStyle w:val="NormalTok"/>
+        </w:rPr>
+        <w:t xml:space="preserve">  </w:t>
+      </w:r>
+      <w:r>
+        <w:rPr>
+          <w:rStyle w:val="FunctionTok"/>
+        </w:rPr>
+        <w:t xml:space="preserve">bake</w:t>
+      </w:r>
+      <w:r>
+        <w:rPr>
+          <w:rStyle w:val="NormalTok"/>
+        </w:rPr>
+        <w:t xml:space="preserve">(</w:t>
+      </w:r>
+      <w:r>
+        <w:rPr>
+          <w:rStyle w:val="AttributeTok"/>
+        </w:rPr>
+        <w:t xml:space="preserve">new_data =</w:t>
+      </w:r>
+      <w:r>
+        <w:rPr>
+          <w:rStyle w:val="NormalTok"/>
+        </w:rPr>
+        <w:t xml:space="preserve"> xg_train) </w:t>
+      </w:r>
+    </w:p>
+    <w:p>
+      <w:pPr>
+        <w:pStyle w:val="SourceCode"/>
+      </w:pPr>
+      <w:r>
+        <w:rPr>
+          <w:rStyle w:val="VerbatimChar"/>
+        </w:rPr>
+        <w:t xml:space="preserve">## # A tibble: 3,391 x 43</w:t>
+      </w:r>
+      <w:r>
+        <w:br/>
+      </w:r>
+      <w:r>
+        <w:rPr>
+          <w:rStyle w:val="VerbatimChar"/>
+        </w:rPr>
+        <w:t xml:space="preserve">##      age balance   day duration campaign pdays previous y     job_blue.collar</w:t>
+      </w:r>
+      <w:r>
+        <w:br/>
+      </w:r>
+      <w:r>
+        <w:rPr>
+          <w:rStyle w:val="VerbatimChar"/>
+        </w:rPr>
+        <w:t xml:space="preserve">##    &lt;int&gt;   &lt;int&gt; &lt;int&gt;    &lt;int&gt;    &lt;int&gt; &lt;int&gt;    &lt;int&gt; &lt;fct&gt;           &lt;dbl&gt;</w:t>
+      </w:r>
+      <w:r>
+        <w:br/>
+      </w:r>
+      <w:r>
+        <w:rPr>
+          <w:rStyle w:val="VerbatimChar"/>
+        </w:rPr>
+        <w:t xml:space="preserve">##  1    30    1787    19       79        1    -1        0 no                  0</w:t>
+      </w:r>
+      <w:r>
+        <w:br/>
+      </w:r>
+      <w:r>
+        <w:rPr>
+          <w:rStyle w:val="VerbatimChar"/>
+        </w:rPr>
+        <w:t xml:space="preserve">##  2    33    4789    11      220        1   339        4 no                  0</w:t>
+      </w:r>
+      <w:r>
+        <w:br/>
+      </w:r>
+      <w:r>
+        <w:rPr>
+          <w:rStyle w:val="VerbatimChar"/>
+        </w:rPr>
+        <w:t xml:space="preserve">##  3    35     747    23      141        2   176        3 no                  0</w:t>
+      </w:r>
+      <w:r>
+        <w:br/>
+      </w:r>
+      <w:r>
+        <w:rPr>
+          <w:rStyle w:val="VerbatimChar"/>
+        </w:rPr>
+        <w:t xml:space="preserve">##  4    36     307    14      341        1   330        2 no                  0</w:t>
+      </w:r>
+      <w:r>
+        <w:br/>
+      </w:r>
+      <w:r>
+        <w:rPr>
+          <w:rStyle w:val="VerbatimChar"/>
+        </w:rPr>
+        <w:t xml:space="preserve">##  5    43     -88    17      313        1   147        2 no                  0</w:t>
+      </w:r>
+      <w:r>
+        <w:br/>
+      </w:r>
+      <w:r>
+        <w:rPr>
+          <w:rStyle w:val="VerbatimChar"/>
+        </w:rPr>
+        <w:t xml:space="preserve">##  6    39    9374    20      273        1    -1        0 no                  0</w:t>
+      </w:r>
+      <w:r>
+        <w:br/>
+      </w:r>
+      <w:r>
+        <w:rPr>
+          <w:rStyle w:val="VerbatimChar"/>
+        </w:rPr>
+        <w:t xml:space="preserve">##  7    43     264    17      113        2    -1        0 no                  0</w:t>
+      </w:r>
+      <w:r>
+        <w:br/>
+      </w:r>
+      <w:r>
+        <w:rPr>
+          <w:rStyle w:val="VerbatimChar"/>
+        </w:rPr>
+        <w:t xml:space="preserve">##  8    20     502    30      261        1    -1        0 yes                 0</w:t>
+      </w:r>
+      <w:r>
+        <w:br/>
+      </w:r>
+      <w:r>
+        <w:rPr>
+          <w:rStyle w:val="VerbatimChar"/>
+        </w:rPr>
+        <w:t xml:space="preserve">##  9    31     360    29       89        1   241        1 no                  1</w:t>
+      </w:r>
+      <w:r>
+        <w:br/>
+      </w:r>
+      <w:r>
+        <w:rPr>
+          <w:rStyle w:val="VerbatimChar"/>
+        </w:rPr>
+        <w:t xml:space="preserve">## 10    40     194    29      189        2    -1        0 no                  0</w:t>
+      </w:r>
+      <w:r>
+        <w:br/>
+      </w:r>
+      <w:r>
+        <w:rPr>
+          <w:rStyle w:val="VerbatimChar"/>
+        </w:rPr>
+        <w:t xml:space="preserve">## # ... with 3,381 more rows, and 34 more variables: job_entrepreneur &lt;dbl&gt;,</w:t>
+      </w:r>
+      <w:r>
+        <w:br/>
+      </w:r>
+      <w:r>
+        <w:rPr>
+          <w:rStyle w:val="VerbatimChar"/>
+        </w:rPr>
+        <w:t xml:space="preserve">## #   job_housemaid &lt;dbl&gt;, job_management &lt;dbl&gt;, job_retired &lt;dbl&gt;,</w:t>
+      </w:r>
+      <w:r>
+        <w:br/>
+      </w:r>
+      <w:r>
+        <w:rPr>
+          <w:rStyle w:val="VerbatimChar"/>
+        </w:rPr>
+        <w:t xml:space="preserve">## #   job_self.employed &lt;dbl&gt;, job_services &lt;dbl&gt;, job_student &lt;dbl&gt;,</w:t>
+      </w:r>
+      <w:r>
+        <w:br/>
+      </w:r>
+      <w:r>
+        <w:rPr>
+          <w:rStyle w:val="VerbatimChar"/>
+        </w:rPr>
+        <w:t xml:space="preserve">## #   job_technician &lt;dbl&gt;, job_unemployed &lt;dbl&gt;, job_unknown &lt;dbl&gt;,</w:t>
+      </w:r>
+      <w:r>
+        <w:br/>
+      </w:r>
+      <w:r>
+        <w:rPr>
+          <w:rStyle w:val="VerbatimChar"/>
+        </w:rPr>
+        <w:t xml:space="preserve">## #   marital_married &lt;dbl&gt;, marital_single &lt;dbl&gt;, education_secondary &lt;dbl&gt;,</w:t>
+      </w:r>
+      <w:r>
+        <w:br/>
+      </w:r>
+      <w:r>
+        <w:rPr>
+          <w:rStyle w:val="VerbatimChar"/>
+        </w:rPr>
+        <w:t xml:space="preserve">## #   education_tertiary &lt;dbl&gt;, education_unknown &lt;dbl&gt;, default_yes &lt;dbl&gt;,</w:t>
+      </w:r>
+      <w:r>
+        <w:br/>
+      </w:r>
+      <w:r>
+        <w:rPr>
+          <w:rStyle w:val="VerbatimChar"/>
+        </w:rPr>
+        <w:t xml:space="preserve">## #   housing_yes &lt;dbl&gt;, loan_yes &lt;dbl&gt;, contact_telephone &lt;dbl&gt;,</w:t>
+      </w:r>
+      <w:r>
+        <w:br/>
+      </w:r>
+      <w:r>
+        <w:rPr>
+          <w:rStyle w:val="VerbatimChar"/>
+        </w:rPr>
+        <w:t xml:space="preserve">## #   contact_unknown &lt;dbl&gt;, month_aug &lt;dbl&gt;, month_dec &lt;dbl&gt;, month_feb &lt;dbl&gt;,</w:t>
+      </w:r>
+      <w:r>
+        <w:br/>
+      </w:r>
+      <w:r>
+        <w:rPr>
+          <w:rStyle w:val="VerbatimChar"/>
+        </w:rPr>
+        <w:t xml:space="preserve">## #   month_jan &lt;dbl&gt;, month_jul &lt;dbl&gt;, month_jun &lt;dbl&gt;, month_mar &lt;dbl&gt;,</w:t>
+      </w:r>
+      <w:r>
+        <w:br/>
+      </w:r>
+      <w:r>
+        <w:rPr>
+          <w:rStyle w:val="VerbatimChar"/>
+        </w:rPr>
+        <w:t xml:space="preserve">## #   month_may &lt;dbl&gt;, month_nov &lt;dbl&gt;, month_oct &lt;dbl&gt;, month_sep &lt;dbl&gt;,</w:t>
+      </w:r>
+      <w:r>
+        <w:br/>
+      </w:r>
+      <w:r>
+        <w:rPr>
+          <w:rStyle w:val="VerbatimChar"/>
+        </w:rPr>
+        <w:t xml:space="preserve">## #   poutcome_other &lt;dbl&gt;, poutcome_success &lt;dbl&gt;, poutcome_unknown &lt;dbl&gt;</w:t>
+      </w:r>
+    </w:p>
+    <w:p>
+      <w:pPr>
+        <w:pStyle w:val="SourceCode"/>
+      </w:pPr>
+      <w:r>
+        <w:rPr>
+          <w:rStyle w:val="FunctionTok"/>
+        </w:rPr>
+        <w:t xml:space="preserve">toc</w:t>
+      </w:r>
+      <w:r>
+        <w:rPr>
+          <w:rStyle w:val="NormalTok"/>
+        </w:rPr>
+        <w:t xml:space="preserve">()</w:t>
+      </w:r>
+    </w:p>
+    <w:p>
+      <w:pPr>
+        <w:pStyle w:val="SourceCode"/>
+      </w:pPr>
+      <w:r>
+        <w:rPr>
+          <w:rStyle w:val="VerbatimChar"/>
+        </w:rPr>
+        <w:t xml:space="preserve">## 0.11 sec elapsed</w:t>
+      </w:r>
+    </w:p>
+    <w:p>
+      <w:pPr>
+        <w:pStyle w:val="SourceCode"/>
+      </w:pPr>
+      <w:r>
+        <w:rPr>
+          <w:rStyle w:val="NormalTok"/>
+        </w:rPr>
+        <w:t xml:space="preserve">xgb_wf </w:t>
+      </w:r>
+      <w:r>
+        <w:rPr>
+          <w:rStyle w:val="OtherTok"/>
+        </w:rPr>
+        <w:t xml:space="preserve">&lt;-</w:t>
+      </w:r>
+      <w:r>
+        <w:rPr>
+          <w:rStyle w:val="NormalTok"/>
+        </w:rPr>
+        <w:t xml:space="preserve"> </w:t>
+      </w:r>
+      <w:r>
+        <w:rPr>
+          <w:rStyle w:val="FunctionTok"/>
+        </w:rPr>
+        <w:t xml:space="preserve">workflow</w:t>
+      </w:r>
+      <w:r>
+        <w:rPr>
+          <w:rStyle w:val="NormalTok"/>
+        </w:rPr>
+        <w:t xml:space="preserve">() </w:t>
+      </w:r>
+      <w:r>
+        <w:rPr>
+          <w:rStyle w:val="SpecialCharTok"/>
+        </w:rPr>
+        <w:t xml:space="preserve">%&gt;%</w:t>
+      </w:r>
+      <w:r>
+        <w:br/>
+      </w:r>
+      <w:r>
+        <w:rPr>
+          <w:rStyle w:val="NormalTok"/>
+        </w:rPr>
+        <w:t xml:space="preserve">  </w:t>
+      </w:r>
+      <w:r>
+        <w:rPr>
+          <w:rStyle w:val="FunctionTok"/>
+        </w:rPr>
+        <w:t xml:space="preserve">add_model</w:t>
+      </w:r>
+      <w:r>
+        <w:rPr>
+          <w:rStyle w:val="NormalTok"/>
+        </w:rPr>
+        <w:t xml:space="preserve">(xgb_spec) </w:t>
+      </w:r>
+      <w:r>
+        <w:rPr>
+          <w:rStyle w:val="SpecialCharTok"/>
+        </w:rPr>
+        <w:t xml:space="preserve">%&gt;%</w:t>
+      </w:r>
+      <w:r>
+        <w:br/>
+      </w:r>
+      <w:r>
+        <w:rPr>
+          <w:rStyle w:val="NormalTok"/>
+        </w:rPr>
+        <w:t xml:space="preserve">  </w:t>
+      </w:r>
+      <w:r>
+        <w:rPr>
+          <w:rStyle w:val="FunctionTok"/>
+        </w:rPr>
+        <w:t xml:space="preserve">add_recipe</w:t>
+      </w:r>
+      <w:r>
+        <w:rPr>
+          <w:rStyle w:val="NormalTok"/>
+        </w:rPr>
+        <w:t xml:space="preserve">(xgb_recipe)</w:t>
+      </w:r>
+      <w:r>
+        <w:br/>
+      </w:r>
+      <w:r>
+        <w:br/>
+      </w:r>
+      <w:r>
+        <w:rPr>
+          <w:rStyle w:val="NormalTok"/>
+        </w:rPr>
+        <w:t xml:space="preserve">xgb_wf</w:t>
+      </w:r>
+    </w:p>
+    <w:p>
+      <w:pPr>
+        <w:pStyle w:val="SourceCode"/>
+      </w:pPr>
+      <w:r>
+        <w:rPr>
+          <w:rStyle w:val="VerbatimChar"/>
+        </w:rPr>
+        <w:t xml:space="preserve">## == Workflow ====================================================================</w:t>
+      </w:r>
+      <w:r>
+        <w:br/>
+      </w:r>
+      <w:r>
+        <w:rPr>
+          <w:rStyle w:val="VerbatimChar"/>
+        </w:rPr>
+        <w:t xml:space="preserve">## Preprocessor: Recipe</w:t>
+      </w:r>
+      <w:r>
+        <w:br/>
+      </w:r>
+      <w:r>
+        <w:rPr>
+          <w:rStyle w:val="VerbatimChar"/>
+        </w:rPr>
+        <w:t xml:space="preserve">## Model: boost_tree()</w:t>
+      </w:r>
+      <w:r>
+        <w:br/>
+      </w:r>
+      <w:r>
+        <w:rPr>
+          <w:rStyle w:val="VerbatimChar"/>
+        </w:rPr>
+        <w:t xml:space="preserve">## </w:t>
+      </w:r>
+      <w:r>
+        <w:br/>
+      </w:r>
+      <w:r>
+        <w:rPr>
+          <w:rStyle w:val="VerbatimChar"/>
+        </w:rPr>
+        <w:t xml:space="preserve">## -- Preprocessor ----------------------------------------------------------------</w:t>
+      </w:r>
+      <w:r>
+        <w:br/>
+      </w:r>
+      <w:r>
+        <w:rPr>
+          <w:rStyle w:val="VerbatimChar"/>
+        </w:rPr>
+        <w:t xml:space="preserve">## 1 Recipe Step</w:t>
+      </w:r>
+      <w:r>
+        <w:br/>
+      </w:r>
+      <w:r>
+        <w:rPr>
+          <w:rStyle w:val="VerbatimChar"/>
+        </w:rPr>
+        <w:t xml:space="preserve">## </w:t>
+      </w:r>
+      <w:r>
+        <w:br/>
+      </w:r>
+      <w:r>
+        <w:rPr>
+          <w:rStyle w:val="VerbatimChar"/>
+        </w:rPr>
+        <w:t xml:space="preserve">## * step_dummy()</w:t>
+      </w:r>
+      <w:r>
+        <w:br/>
+      </w:r>
+      <w:r>
+        <w:rPr>
+          <w:rStyle w:val="VerbatimChar"/>
+        </w:rPr>
+        <w:t xml:space="preserve">## </w:t>
+      </w:r>
+      <w:r>
+        <w:br/>
+      </w:r>
+      <w:r>
+        <w:rPr>
+          <w:rStyle w:val="VerbatimChar"/>
+        </w:rPr>
+        <w:t xml:space="preserve">## -- Model -----------------------------------------------------------------------</w:t>
+      </w:r>
+      <w:r>
+        <w:br/>
+      </w:r>
+      <w:r>
+        <w:rPr>
+          <w:rStyle w:val="VerbatimChar"/>
+        </w:rPr>
+        <w:t xml:space="preserve">## Boosted Tree Model Specification (classification)</w:t>
+      </w:r>
+      <w:r>
+        <w:br/>
+      </w:r>
+      <w:r>
+        <w:rPr>
+          <w:rStyle w:val="VerbatimChar"/>
+        </w:rPr>
+        <w:t xml:space="preserve">## </w:t>
+      </w:r>
+      <w:r>
+        <w:br/>
+      </w:r>
+      <w:r>
+        <w:rPr>
+          <w:rStyle w:val="VerbatimChar"/>
+        </w:rPr>
+        <w:t xml:space="preserve">## Main Arguments:</w:t>
+      </w:r>
+      <w:r>
+        <w:br/>
+      </w:r>
+      <w:r>
+        <w:rPr>
+          <w:rStyle w:val="VerbatimChar"/>
+        </w:rPr>
+        <w:t xml:space="preserve">##   mtry = tune()</w:t>
+      </w:r>
+      <w:r>
+        <w:br/>
+      </w:r>
+      <w:r>
+        <w:rPr>
+          <w:rStyle w:val="VerbatimChar"/>
+        </w:rPr>
+        <w:t xml:space="preserve">##   trees = 1000</w:t>
+      </w:r>
+      <w:r>
+        <w:br/>
+      </w:r>
+      <w:r>
+        <w:rPr>
+          <w:rStyle w:val="VerbatimChar"/>
+        </w:rPr>
+        <w:t xml:space="preserve">##   min_n = tune()</w:t>
+      </w:r>
+      <w:r>
+        <w:br/>
+      </w:r>
+      <w:r>
+        <w:rPr>
+          <w:rStyle w:val="VerbatimChar"/>
+        </w:rPr>
+        <w:t xml:space="preserve">##   tree_depth = tune()</w:t>
+      </w:r>
+      <w:r>
+        <w:br/>
+      </w:r>
+      <w:r>
+        <w:rPr>
+          <w:rStyle w:val="VerbatimChar"/>
+        </w:rPr>
+        <w:t xml:space="preserve">##   learn_rate = tune()</w:t>
+      </w:r>
+      <w:r>
+        <w:br/>
+      </w:r>
+      <w:r>
+        <w:rPr>
+          <w:rStyle w:val="VerbatimChar"/>
+        </w:rPr>
+        <w:t xml:space="preserve">##   loss_reduction = tune()</w:t>
+      </w:r>
+      <w:r>
+        <w:br/>
+      </w:r>
+      <w:r>
+        <w:rPr>
+          <w:rStyle w:val="VerbatimChar"/>
+        </w:rPr>
+        <w:t xml:space="preserve">##   sample_size = tune()</w:t>
+      </w:r>
+      <w:r>
+        <w:br/>
+      </w:r>
+      <w:r>
+        <w:rPr>
+          <w:rStyle w:val="VerbatimChar"/>
+        </w:rPr>
+        <w:t xml:space="preserve">## </w:t>
+      </w:r>
+      <w:r>
+        <w:br/>
+      </w:r>
+      <w:r>
+        <w:rPr>
+          <w:rStyle w:val="VerbatimChar"/>
+        </w:rPr>
+        <w:t xml:space="preserve">## Computational engine: xgboost</w:t>
+      </w:r>
+    </w:p>
+    <w:p>
+      <w:pPr>
+        <w:pStyle w:val="SourceCode"/>
+      </w:pPr>
+      <w:r>
+        <w:rPr>
+          <w:rStyle w:val="FunctionTok"/>
+        </w:rPr>
+        <w:t xml:space="preserve">library</w:t>
+      </w:r>
+      <w:r>
+        <w:rPr>
+          <w:rStyle w:val="NormalTok"/>
+        </w:rPr>
+        <w:t xml:space="preserve">(doParallel)</w:t>
+      </w:r>
+    </w:p>
+    <w:p>
+      <w:pPr>
+        <w:pStyle w:val="SourceCode"/>
+      </w:pPr>
+      <w:r>
+        <w:rPr>
+          <w:rStyle w:val="VerbatimChar"/>
+        </w:rPr>
+        <w:t xml:space="preserve">## Loading required package: foreach</w:t>
+      </w:r>
+    </w:p>
+    <w:p>
+      <w:pPr>
+        <w:pStyle w:val="SourceCode"/>
+      </w:pPr>
+      <w:r>
+        <w:rPr>
+          <w:rStyle w:val="VerbatimChar"/>
+        </w:rPr>
+        <w:t xml:space="preserve">## </w:t>
+      </w:r>
+      <w:r>
+        <w:br/>
+      </w:r>
+      <w:r>
+        <w:rPr>
+          <w:rStyle w:val="VerbatimChar"/>
+        </w:rPr>
+        <w:t xml:space="preserve">## Attaching package: 'foreach'</w:t>
+      </w:r>
+    </w:p>
+    <w:p>
+      <w:pPr>
+        <w:pStyle w:val="SourceCode"/>
+      </w:pPr>
+      <w:r>
+        <w:rPr>
+          <w:rStyle w:val="VerbatimChar"/>
+        </w:rPr>
+        <w:t xml:space="preserve">## The following objects are masked from 'package:purrr':</w:t>
+      </w:r>
+      <w:r>
+        <w:br/>
+      </w:r>
+      <w:r>
+        <w:rPr>
+          <w:rStyle w:val="VerbatimChar"/>
+        </w:rPr>
+        <w:t xml:space="preserve">## </w:t>
+      </w:r>
+      <w:r>
+        <w:br/>
+      </w:r>
+      <w:r>
+        <w:rPr>
+          <w:rStyle w:val="VerbatimChar"/>
+        </w:rPr>
+        <w:t xml:space="preserve">##     accumulate, when</w:t>
+      </w:r>
+    </w:p>
+    <w:p>
+      <w:pPr>
+        <w:pStyle w:val="SourceCode"/>
+      </w:pPr>
+      <w:r>
+        <w:rPr>
+          <w:rStyle w:val="VerbatimChar"/>
+        </w:rPr>
+        <w:t xml:space="preserve">## Loading required package: iterators</w:t>
+      </w:r>
+    </w:p>
+    <w:p>
+      <w:pPr>
+        <w:pStyle w:val="SourceCode"/>
+      </w:pPr>
+      <w:r>
+        <w:rPr>
+          <w:rStyle w:val="VerbatimChar"/>
+        </w:rPr>
+        <w:t xml:space="preserve">## Loading required package: parallel</w:t>
+      </w:r>
+    </w:p>
+    <w:p>
+      <w:pPr>
+        <w:pStyle w:val="SourceCode"/>
+      </w:pPr>
+      <w:r>
+        <w:rPr>
+          <w:rStyle w:val="NormalTok"/>
+        </w:rPr>
+        <w:t xml:space="preserve">cores</w:t>
+      </w:r>
+      <w:r>
+        <w:rPr>
+          <w:rStyle w:val="OtherTok"/>
+        </w:rPr>
+        <w:t xml:space="preserve">&lt;-</w:t>
+      </w:r>
+      <w:r>
+        <w:rPr>
+          <w:rStyle w:val="FunctionTok"/>
+        </w:rPr>
+        <w:t xml:space="preserve">detectCores</w:t>
+      </w:r>
+      <w:r>
+        <w:rPr>
+          <w:rStyle w:val="NormalTok"/>
+        </w:rPr>
+        <w:t xml:space="preserve">()</w:t>
+      </w:r>
+      <w:r>
+        <w:br/>
+      </w:r>
+      <w:r>
+        <w:rPr>
+          <w:rStyle w:val="NormalTok"/>
+        </w:rPr>
+        <w:t xml:space="preserve">cl</w:t>
+      </w:r>
+      <w:r>
+        <w:rPr>
+          <w:rStyle w:val="OtherTok"/>
+        </w:rPr>
+        <w:t xml:space="preserve">&lt;-</w:t>
+      </w:r>
+      <w:r>
+        <w:rPr>
+          <w:rStyle w:val="NormalTok"/>
+        </w:rPr>
+        <w:t xml:space="preserve"> </w:t>
+      </w:r>
+      <w:r>
+        <w:rPr>
+          <w:rStyle w:val="FunctionTok"/>
+        </w:rPr>
+        <w:t xml:space="preserve">makeCluster</w:t>
+      </w:r>
+      <w:r>
+        <w:rPr>
+          <w:rStyle w:val="NormalTok"/>
+        </w:rPr>
+        <w:t xml:space="preserve">(cores[</w:t>
+      </w:r>
+      <w:r>
+        <w:rPr>
+          <w:rStyle w:val="DecValTok"/>
+        </w:rPr>
+        <w:t xml:space="preserve">1</w:t>
+      </w:r>
+      <w:r>
+        <w:rPr>
+          <w:rStyle w:val="NormalTok"/>
+        </w:rPr>
+        <w:t xml:space="preserve">]</w:t>
+      </w:r>
+      <w:r>
+        <w:rPr>
+          <w:rStyle w:val="SpecialCharTok"/>
+        </w:rPr>
+        <w:t xml:space="preserve">-</w:t>
+      </w:r>
+      <w:r>
+        <w:rPr>
+          <w:rStyle w:val="DecValTok"/>
+        </w:rPr>
+        <w:t xml:space="preserve">4</w:t>
+      </w:r>
+      <w:r>
+        <w:rPr>
+          <w:rStyle w:val="NormalTok"/>
+        </w:rPr>
+        <w:t xml:space="preserve">)</w:t>
+      </w:r>
+      <w:r>
+        <w:br/>
+      </w:r>
+      <w:r>
+        <w:rPr>
+          <w:rStyle w:val="FunctionTok"/>
+        </w:rPr>
+        <w:t xml:space="preserve">registerDoParallel</w:t>
+      </w:r>
+      <w:r>
+        <w:rPr>
+          <w:rStyle w:val="NormalTok"/>
+        </w:rPr>
+        <w:t xml:space="preserve">(cl)</w:t>
+      </w:r>
+      <w:r>
+        <w:br/>
+      </w:r>
+      <w:r>
+        <w:br/>
+      </w:r>
+      <w:r>
+        <w:rPr>
+          <w:rStyle w:val="FunctionTok"/>
+        </w:rPr>
+        <w:t xml:space="preserve">tic</w:t>
+      </w:r>
+      <w:r>
+        <w:rPr>
+          <w:rStyle w:val="NormalTok"/>
+        </w:rPr>
+        <w:t xml:space="preserve">()</w:t>
+      </w:r>
+      <w:r>
+        <w:br/>
+      </w:r>
+      <w:r>
+        <w:rPr>
+          <w:rStyle w:val="FunctionTok"/>
+        </w:rPr>
+        <w:t xml:space="preserve">set.seed</w:t>
+      </w:r>
+      <w:r>
+        <w:rPr>
+          <w:rStyle w:val="NormalTok"/>
+        </w:rPr>
+        <w:t xml:space="preserve">(</w:t>
+      </w:r>
+      <w:r>
+        <w:rPr>
+          <w:rStyle w:val="DecValTok"/>
+        </w:rPr>
+        <w:t xml:space="preserve">888</w:t>
+      </w:r>
+      <w:r>
+        <w:rPr>
+          <w:rStyle w:val="NormalTok"/>
+        </w:rPr>
+        <w:t xml:space="preserve">)</w:t>
+      </w:r>
+      <w:r>
+        <w:br/>
+      </w:r>
+      <w:r>
+        <w:rPr>
+          <w:rStyle w:val="NormalTok"/>
+        </w:rPr>
+        <w:t xml:space="preserve">xgb_res </w:t>
+      </w:r>
+      <w:r>
+        <w:rPr>
+          <w:rStyle w:val="OtherTok"/>
+        </w:rPr>
+        <w:t xml:space="preserve">&lt;-</w:t>
+      </w:r>
+      <w:r>
+        <w:rPr>
+          <w:rStyle w:val="NormalTok"/>
+        </w:rPr>
+        <w:t xml:space="preserve"> </w:t>
+      </w:r>
+      <w:r>
+        <w:rPr>
+          <w:rStyle w:val="FunctionTok"/>
+        </w:rPr>
+        <w:t xml:space="preserve">tune_grid</w:t>
+      </w:r>
+      <w:r>
+        <w:rPr>
+          <w:rStyle w:val="NormalTok"/>
+        </w:rPr>
+        <w:t xml:space="preserve">(</w:t>
+      </w:r>
+      <w:r>
+        <w:br/>
+      </w:r>
+      <w:r>
+        <w:rPr>
+          <w:rStyle w:val="NormalTok"/>
+        </w:rPr>
+        <w:t xml:space="preserve">  xgb_wf,</w:t>
+      </w:r>
+      <w:r>
+        <w:br/>
+      </w:r>
+      <w:r>
+        <w:rPr>
+          <w:rStyle w:val="NormalTok"/>
+        </w:rPr>
+        <w:t xml:space="preserve">  </w:t>
+      </w:r>
+      <w:r>
+        <w:rPr>
+          <w:rStyle w:val="AttributeTok"/>
+        </w:rPr>
+        <w:t xml:space="preserve">resamples =</w:t>
+      </w:r>
+      <w:r>
+        <w:rPr>
+          <w:rStyle w:val="NormalTok"/>
+        </w:rPr>
+        <w:t xml:space="preserve"> xg_folds,</w:t>
+      </w:r>
+      <w:r>
+        <w:br/>
+      </w:r>
+      <w:r>
+        <w:rPr>
+          <w:rStyle w:val="NormalTok"/>
+        </w:rPr>
+        <w:t xml:space="preserve">  </w:t>
+      </w:r>
+      <w:r>
+        <w:rPr>
+          <w:rStyle w:val="AttributeTok"/>
+        </w:rPr>
+        <w:t xml:space="preserve">grid =</w:t>
+      </w:r>
+      <w:r>
+        <w:rPr>
+          <w:rStyle w:val="NormalTok"/>
+        </w:rPr>
+        <w:t xml:space="preserve"> xgb_grid,</w:t>
+      </w:r>
+      <w:r>
+        <w:br/>
+      </w:r>
+      <w:r>
+        <w:rPr>
+          <w:rStyle w:val="NormalTok"/>
+        </w:rPr>
+        <w:t xml:space="preserve">  </w:t>
+      </w:r>
+      <w:r>
+        <w:rPr>
+          <w:rStyle w:val="AttributeTok"/>
+        </w:rPr>
+        <w:t xml:space="preserve">control =</w:t>
+      </w:r>
+      <w:r>
+        <w:rPr>
+          <w:rStyle w:val="NormalTok"/>
+        </w:rPr>
+        <w:t xml:space="preserve"> </w:t>
+      </w:r>
+      <w:r>
+        <w:rPr>
+          <w:rStyle w:val="FunctionTok"/>
+        </w:rPr>
+        <w:t xml:space="preserve">control_grid</w:t>
+      </w:r>
+      <w:r>
+        <w:rPr>
+          <w:rStyle w:val="NormalTok"/>
+        </w:rPr>
+        <w:t xml:space="preserve">(</w:t>
+      </w:r>
+      <w:r>
+        <w:rPr>
+          <w:rStyle w:val="AttributeTok"/>
+        </w:rPr>
+        <w:t xml:space="preserve">save_pred =</w:t>
+      </w:r>
+      <w:r>
+        <w:rPr>
+          <w:rStyle w:val="NormalTok"/>
+        </w:rPr>
+        <w:t xml:space="preserve"> </w:t>
+      </w:r>
+      <w:r>
+        <w:rPr>
+          <w:rStyle w:val="ConstantTok"/>
+        </w:rPr>
+        <w:t xml:space="preserve">TRUE</w:t>
+      </w:r>
+      <w:r>
+        <w:rPr>
+          <w:rStyle w:val="NormalTok"/>
+        </w:rPr>
+        <w:t xml:space="preserve">))</w:t>
+      </w:r>
+      <w:r>
+        <w:br/>
+      </w:r>
+      <w:r>
+        <w:rPr>
+          <w:rStyle w:val="FunctionTok"/>
+        </w:rPr>
+        <w:t xml:space="preserve">toc</w:t>
+      </w:r>
+      <w:r>
+        <w:rPr>
+          <w:rStyle w:val="NormalTok"/>
+        </w:rPr>
+        <w:t xml:space="preserve">()</w:t>
+      </w:r>
+    </w:p>
+    <w:p>
+      <w:pPr>
+        <w:pStyle w:val="SourceCode"/>
+      </w:pPr>
+      <w:r>
+        <w:rPr>
+          <w:rStyle w:val="VerbatimChar"/>
+        </w:rPr>
+        <w:t xml:space="preserve">## 758.47 sec elapsed</w:t>
+      </w:r>
+    </w:p>
+    <w:p>
+      <w:pPr>
+        <w:pStyle w:val="SourceCode"/>
+      </w:pPr>
+      <w:r>
+        <w:rPr>
+          <w:rStyle w:val="NormalTok"/>
+        </w:rPr>
+        <w:t xml:space="preserve">best_auc </w:t>
+      </w:r>
+      <w:r>
+        <w:rPr>
+          <w:rStyle w:val="OtherTok"/>
+        </w:rPr>
+        <w:t xml:space="preserve">&lt;-</w:t>
+      </w:r>
+      <w:r>
+        <w:rPr>
+          <w:rStyle w:val="NormalTok"/>
+        </w:rPr>
+        <w:t xml:space="preserve"> </w:t>
+      </w:r>
+      <w:r>
+        <w:rPr>
+          <w:rStyle w:val="FunctionTok"/>
+        </w:rPr>
+        <w:t xml:space="preserve">select_best</w:t>
+      </w:r>
+      <w:r>
+        <w:rPr>
+          <w:rStyle w:val="NormalTok"/>
+        </w:rPr>
+        <w:t xml:space="preserve">(xgb_res, </w:t>
+      </w:r>
+      <w:r>
+        <w:rPr>
+          <w:rStyle w:val="StringTok"/>
+        </w:rPr>
+        <w:t xml:space="preserve">"roc_auc"</w:t>
+      </w:r>
+      <w:r>
+        <w:rPr>
+          <w:rStyle w:val="NormalTok"/>
+        </w:rPr>
+        <w:t xml:space="preserve">)</w:t>
+      </w:r>
+      <w:r>
+        <w:br/>
+      </w:r>
+      <w:r>
+        <w:rPr>
+          <w:rStyle w:val="NormalTok"/>
+        </w:rPr>
+        <w:t xml:space="preserve">best_auc</w:t>
+      </w:r>
+    </w:p>
+    <w:p>
+      <w:pPr>
+        <w:pStyle w:val="SourceCode"/>
+      </w:pPr>
+      <w:r>
+        <w:rPr>
+          <w:rStyle w:val="VerbatimChar"/>
+        </w:rPr>
+        <w:t xml:space="preserve">## # A tibble: 1 x 7</w:t>
+      </w:r>
+      <w:r>
+        <w:br/>
+      </w:r>
+      <w:r>
+        <w:rPr>
+          <w:rStyle w:val="VerbatimChar"/>
+        </w:rPr>
+        <w:t xml:space="preserve">##    mtry min_n tree_depth learn_rate loss_reduction sample_size .config          </w:t>
+      </w:r>
+      <w:r>
+        <w:br/>
+      </w:r>
+      <w:r>
+        <w:rPr>
+          <w:rStyle w:val="VerbatimChar"/>
+        </w:rPr>
+        <w:t xml:space="preserve">##   &lt;int&gt; &lt;int&gt;      &lt;int&gt;      &lt;dbl&gt;          &lt;dbl&gt;       &lt;dbl&gt; &lt;chr&gt;            </w:t>
+      </w:r>
+      <w:r>
+        <w:br/>
+      </w:r>
+      <w:r>
+        <w:rPr>
+          <w:rStyle w:val="VerbatimChar"/>
+        </w:rPr>
+        <w:t xml:space="preserve">## 1     4     9          3     0.0208  0.00000000298       0.668 Preprocessor1_Mo~</w:t>
+      </w:r>
+    </w:p>
+    <w:p>
+      <w:pPr>
+        <w:pStyle w:val="SourceCode"/>
+      </w:pPr>
+      <w:r>
+        <w:rPr>
+          <w:rStyle w:val="NormalTok"/>
+        </w:rPr>
+        <w:t xml:space="preserve">final_xgb </w:t>
+      </w:r>
+      <w:r>
+        <w:rPr>
+          <w:rStyle w:val="OtherTok"/>
+        </w:rPr>
+        <w:t xml:space="preserve">&lt;-</w:t>
+      </w:r>
+      <w:r>
+        <w:rPr>
+          <w:rStyle w:val="NormalTok"/>
+        </w:rPr>
+        <w:t xml:space="preserve"> </w:t>
+      </w:r>
+      <w:r>
+        <w:rPr>
+          <w:rStyle w:val="FunctionTok"/>
+        </w:rPr>
+        <w:t xml:space="preserve">finalize_workflow</w:t>
+      </w:r>
+      <w:r>
+        <w:rPr>
+          <w:rStyle w:val="NormalTok"/>
+        </w:rPr>
+        <w:t xml:space="preserve">(</w:t>
+      </w:r>
+      <w:r>
+        <w:br/>
+      </w:r>
+      <w:r>
+        <w:rPr>
+          <w:rStyle w:val="NormalTok"/>
+        </w:rPr>
+        <w:t xml:space="preserve">  xgb_wf,</w:t>
+      </w:r>
+      <w:r>
+        <w:br/>
+      </w:r>
+      <w:r>
+        <w:rPr>
+          <w:rStyle w:val="NormalTok"/>
+        </w:rPr>
+        <w:t xml:space="preserve">  best_auc</w:t>
+      </w:r>
+      <w:r>
+        <w:br/>
+      </w:r>
+      <w:r>
+        <w:rPr>
+          <w:rStyle w:val="NormalTok"/>
+        </w:rPr>
+        <w:t xml:space="preserve">)</w:t>
+      </w:r>
+      <w:r>
+        <w:br/>
+      </w:r>
+      <w:r>
+        <w:br/>
+      </w:r>
+      <w:r>
+        <w:rPr>
+          <w:rStyle w:val="FunctionTok"/>
+        </w:rPr>
+        <w:t xml:space="preserve">tic</w:t>
+      </w:r>
+      <w:r>
+        <w:rPr>
+          <w:rStyle w:val="NormalTok"/>
+        </w:rPr>
+        <w:t xml:space="preserve">()</w:t>
+      </w:r>
+      <w:r>
+        <w:br/>
+      </w:r>
+      <w:r>
+        <w:rPr>
+          <w:rStyle w:val="NormalTok"/>
+        </w:rPr>
+        <w:t xml:space="preserve">final_res </w:t>
+      </w:r>
+      <w:r>
+        <w:rPr>
+          <w:rStyle w:val="OtherTok"/>
+        </w:rPr>
+        <w:t xml:space="preserve">&lt;-</w:t>
+      </w:r>
+      <w:r>
+        <w:rPr>
+          <w:rStyle w:val="NormalTok"/>
+        </w:rPr>
+        <w:t xml:space="preserve"> </w:t>
+      </w:r>
+      <w:r>
+        <w:rPr>
+          <w:rStyle w:val="FunctionTok"/>
+        </w:rPr>
+        <w:t xml:space="preserve">last_fit</w:t>
+      </w:r>
+      <w:r>
+        <w:rPr>
+          <w:rStyle w:val="NormalTok"/>
+        </w:rPr>
+        <w:t xml:space="preserve">(final_xgb, xg_split)</w:t>
+      </w:r>
+      <w:r>
+        <w:br/>
+      </w:r>
+      <w:r>
+        <w:rPr>
+          <w:rStyle w:val="FunctionTok"/>
+        </w:rPr>
+        <w:t xml:space="preserve">collect_metrics</w:t>
+      </w:r>
+      <w:r>
+        <w:rPr>
+          <w:rStyle w:val="NormalTok"/>
+        </w:rPr>
+        <w:t xml:space="preserve">(final_res)</w:t>
+      </w:r>
+    </w:p>
+    <w:p>
+      <w:pPr>
+        <w:pStyle w:val="SourceCode"/>
+      </w:pPr>
+      <w:r>
+        <w:rPr>
+          <w:rStyle w:val="VerbatimChar"/>
+        </w:rPr>
+        <w:t xml:space="preserve">## # A tibble: 2 x 4</w:t>
+      </w:r>
+      <w:r>
+        <w:br/>
+      </w:r>
+      <w:r>
+        <w:rPr>
+          <w:rStyle w:val="VerbatimChar"/>
+        </w:rPr>
+        <w:t xml:space="preserve">##   .metric  .estimator .estimate .config             </w:t>
+      </w:r>
+      <w:r>
+        <w:br/>
+      </w:r>
+      <w:r>
+        <w:rPr>
+          <w:rStyle w:val="VerbatimChar"/>
+        </w:rPr>
+        <w:t xml:space="preserve">##   &lt;chr&gt;    &lt;chr&gt;          &lt;dbl&gt; &lt;chr&gt;               </w:t>
+      </w:r>
+      <w:r>
+        <w:br/>
+      </w:r>
+      <w:r>
+        <w:rPr>
+          <w:rStyle w:val="VerbatimChar"/>
+        </w:rPr>
+        <w:t xml:space="preserve">## 1 accuracy binary         0.909 Preprocessor1_Model1</w:t>
+      </w:r>
+      <w:r>
+        <w:br/>
+      </w:r>
+      <w:r>
+        <w:rPr>
+          <w:rStyle w:val="VerbatimChar"/>
+        </w:rPr>
+        <w:t xml:space="preserve">## 2 roc_auc  binary         0.915 Preprocessor1_Model1</w:t>
+      </w:r>
+    </w:p>
+    <w:p>
+      <w:pPr>
+        <w:pStyle w:val="SourceCode"/>
+      </w:pPr>
+      <w:r>
+        <w:rPr>
+          <w:rStyle w:val="FunctionTok"/>
+        </w:rPr>
+        <w:t xml:space="preserve">toc</w:t>
+      </w:r>
+      <w:r>
+        <w:rPr>
+          <w:rStyle w:val="NormalTok"/>
+        </w:rPr>
+        <w:t xml:space="preserve">()</w:t>
+      </w:r>
+    </w:p>
+    <w:p>
+      <w:pPr>
+        <w:pStyle w:val="SourceCode"/>
+      </w:pPr>
+      <w:r>
+        <w:rPr>
+          <w:rStyle w:val="VerbatimChar"/>
+        </w:rPr>
+        <w:t xml:space="preserve">## 2.74 sec elapsed</w:t>
+      </w:r>
+    </w:p>
+    <w:p>
+      <w:pPr>
+        <w:pStyle w:val="SourceCode"/>
+      </w:pPr>
+      <w:r>
+        <w:rPr>
+          <w:rStyle w:val="NormalTok"/>
+        </w:rPr>
+        <w:t xml:space="preserve">final_res </w:t>
+      </w:r>
+      <w:r>
+        <w:rPr>
+          <w:rStyle w:val="SpecialCharTok"/>
+        </w:rPr>
+        <w:t xml:space="preserve">%&gt;%</w:t>
+      </w:r>
+      <w:r>
+        <w:br/>
+      </w:r>
+      <w:r>
+        <w:rPr>
+          <w:rStyle w:val="NormalTok"/>
+        </w:rPr>
+        <w:t xml:space="preserve">  </w:t>
+      </w:r>
+      <w:r>
+        <w:rPr>
+          <w:rStyle w:val="FunctionTok"/>
+        </w:rPr>
+        <w:t xml:space="preserve">collect_predictions</w:t>
+      </w:r>
+      <w:r>
+        <w:rPr>
+          <w:rStyle w:val="NormalTok"/>
+        </w:rPr>
+        <w:t xml:space="preserve">() </w:t>
+      </w:r>
+      <w:r>
+        <w:rPr>
+          <w:rStyle w:val="SpecialCharTok"/>
+        </w:rPr>
+        <w:t xml:space="preserve">%&gt;%</w:t>
+      </w:r>
+      <w:r>
+        <w:br/>
+      </w:r>
+      <w:r>
+        <w:rPr>
+          <w:rStyle w:val="NormalTok"/>
+        </w:rPr>
+        <w:t xml:space="preserve">  </w:t>
+      </w:r>
+      <w:r>
+        <w:rPr>
+          <w:rStyle w:val="FunctionTok"/>
+        </w:rPr>
+        <w:t xml:space="preserve">roc_curve</w:t>
+      </w:r>
+      <w:r>
+        <w:rPr>
+          <w:rStyle w:val="NormalTok"/>
+        </w:rPr>
+        <w:t xml:space="preserve">(y, .pred_no) </w:t>
+      </w:r>
+      <w:r>
+        <w:rPr>
+          <w:rStyle w:val="SpecialCharTok"/>
+        </w:rPr>
+        <w:t xml:space="preserve">%&gt;%</w:t>
+      </w:r>
+      <w:r>
+        <w:br/>
+      </w:r>
+      <w:r>
+        <w:rPr>
+          <w:rStyle w:val="NormalTok"/>
+        </w:rPr>
+        <w:t xml:space="preserve">  </w:t>
+      </w:r>
+      <w:r>
+        <w:rPr>
+          <w:rStyle w:val="FunctionTok"/>
+        </w:rPr>
+        <w:t xml:space="preserve">ggplot</w:t>
+      </w:r>
+      <w:r>
+        <w:rPr>
+          <w:rStyle w:val="NormalTok"/>
+        </w:rPr>
+        <w:t xml:space="preserve">(</w:t>
+      </w:r>
+      <w:r>
+        <w:rPr>
+          <w:rStyle w:val="FunctionTok"/>
+        </w:rPr>
+        <w:t xml:space="preserve">aes</w:t>
+      </w:r>
+      <w:r>
+        <w:rPr>
+          <w:rStyle w:val="NormalTok"/>
+        </w:rPr>
+        <w:t xml:space="preserve">(</w:t>
+      </w:r>
+      <w:r>
+        <w:rPr>
+          <w:rStyle w:val="AttributeTok"/>
+        </w:rPr>
+        <w:t xml:space="preserve">x =</w:t>
+      </w:r>
+      <w:r>
+        <w:rPr>
+          <w:rStyle w:val="NormalTok"/>
+        </w:rPr>
+        <w:t xml:space="preserve"> </w:t>
+      </w:r>
+      <w:r>
+        <w:rPr>
+          <w:rStyle w:val="DecValTok"/>
+        </w:rPr>
+        <w:t xml:space="preserve">1</w:t>
+      </w:r>
+      <w:r>
+        <w:rPr>
+          <w:rStyle w:val="NormalTok"/>
+        </w:rPr>
+        <w:t xml:space="preserve"> </w:t>
+      </w:r>
+      <w:r>
+        <w:rPr>
+          <w:rStyle w:val="SpecialCharTok"/>
+        </w:rPr>
+        <w:t xml:space="preserve">-</w:t>
+      </w:r>
+      <w:r>
+        <w:rPr>
+          <w:rStyle w:val="NormalTok"/>
+        </w:rPr>
+        <w:t xml:space="preserve"> specificity, </w:t>
+      </w:r>
+      <w:r>
+        <w:rPr>
+          <w:rStyle w:val="AttributeTok"/>
+        </w:rPr>
+        <w:t xml:space="preserve">y =</w:t>
+      </w:r>
+      <w:r>
+        <w:rPr>
+          <w:rStyle w:val="NormalTok"/>
+        </w:rPr>
+        <w:t xml:space="preserve"> sensitivity)) </w:t>
+      </w:r>
+      <w:r>
+        <w:rPr>
+          <w:rStyle w:val="SpecialCharTok"/>
+        </w:rPr>
+        <w:t xml:space="preserve">+</w:t>
+      </w:r>
+      <w:r>
+        <w:br/>
+      </w:r>
+      <w:r>
+        <w:rPr>
+          <w:rStyle w:val="NormalTok"/>
+        </w:rPr>
+        <w:t xml:space="preserve">  </w:t>
+      </w:r>
+      <w:r>
+        <w:rPr>
+          <w:rStyle w:val="FunctionTok"/>
+        </w:rPr>
+        <w:t xml:space="preserve">geom_line</w:t>
+      </w:r>
+      <w:r>
+        <w:rPr>
+          <w:rStyle w:val="NormalTok"/>
+        </w:rPr>
+        <w:t xml:space="preserve">(</w:t>
+      </w:r>
+      <w:r>
+        <w:rPr>
+          <w:rStyle w:val="AttributeTok"/>
+        </w:rPr>
+        <w:t xml:space="preserve">size =</w:t>
+      </w:r>
+      <w:r>
+        <w:rPr>
+          <w:rStyle w:val="NormalTok"/>
+        </w:rPr>
+        <w:t xml:space="preserve"> </w:t>
+      </w:r>
+      <w:r>
+        <w:rPr>
+          <w:rStyle w:val="FloatTok"/>
+        </w:rPr>
+        <w:t xml:space="preserve">1.5</w:t>
+      </w:r>
+      <w:r>
+        <w:rPr>
+          <w:rStyle w:val="NormalTok"/>
+        </w:rPr>
+        <w:t xml:space="preserve">, </w:t>
+      </w:r>
+      <w:r>
+        <w:rPr>
+          <w:rStyle w:val="AttributeTok"/>
+        </w:rPr>
+        <w:t xml:space="preserve">color =</w:t>
+      </w:r>
+      <w:r>
+        <w:rPr>
+          <w:rStyle w:val="NormalTok"/>
+        </w:rPr>
+        <w:t xml:space="preserve"> </w:t>
+      </w:r>
+      <w:r>
+        <w:rPr>
+          <w:rStyle w:val="StringTok"/>
+        </w:rPr>
+        <w:t xml:space="preserve">"midnightblue"</w:t>
+      </w:r>
+      <w:r>
+        <w:rPr>
+          <w:rStyle w:val="NormalTok"/>
+        </w:rPr>
+        <w:t xml:space="preserve">) </w:t>
+      </w:r>
+      <w:r>
+        <w:rPr>
+          <w:rStyle w:val="SpecialCharTok"/>
+        </w:rPr>
+        <w:t xml:space="preserve">+</w:t>
+      </w:r>
+      <w:r>
+        <w:br/>
+      </w:r>
+      <w:r>
+        <w:rPr>
+          <w:rStyle w:val="NormalTok"/>
+        </w:rPr>
+        <w:t xml:space="preserve">  </w:t>
+      </w:r>
+      <w:r>
+        <w:rPr>
+          <w:rStyle w:val="FunctionTok"/>
+        </w:rPr>
+        <w:t xml:space="preserve">geom_abline</w:t>
+      </w:r>
+      <w:r>
+        <w:rPr>
+          <w:rStyle w:val="NormalTok"/>
+        </w:rPr>
+        <w:t xml:space="preserve">(</w:t>
+      </w:r>
+      <w:r>
+        <w:br/>
+      </w:r>
+      <w:r>
+        <w:rPr>
+          <w:rStyle w:val="NormalTok"/>
+        </w:rPr>
+        <w:t xml:space="preserve">    </w:t>
+      </w:r>
+      <w:r>
+        <w:rPr>
+          <w:rStyle w:val="AttributeTok"/>
+        </w:rPr>
+        <w:t xml:space="preserve">lty =</w:t>
+      </w:r>
+      <w:r>
+        <w:rPr>
+          <w:rStyle w:val="NormalTok"/>
+        </w:rPr>
+        <w:t xml:space="preserve"> </w:t>
+      </w:r>
+      <w:r>
+        <w:rPr>
+          <w:rStyle w:val="DecValTok"/>
+        </w:rPr>
+        <w:t xml:space="preserve">2</w:t>
+      </w:r>
+      <w:r>
+        <w:rPr>
+          <w:rStyle w:val="NormalTok"/>
+        </w:rPr>
+        <w:t xml:space="preserve">, </w:t>
+      </w:r>
+      <w:r>
+        <w:rPr>
+          <w:rStyle w:val="AttributeTok"/>
+        </w:rPr>
+        <w:t xml:space="preserve">alpha =</w:t>
+      </w:r>
+      <w:r>
+        <w:rPr>
+          <w:rStyle w:val="NormalTok"/>
+        </w:rPr>
+        <w:t xml:space="preserve"> </w:t>
+      </w:r>
+      <w:r>
+        <w:rPr>
+          <w:rStyle w:val="FloatTok"/>
+        </w:rPr>
+        <w:t xml:space="preserve">0.5</w:t>
+      </w:r>
+      <w:r>
+        <w:rPr>
+          <w:rStyle w:val="NormalTok"/>
+        </w:rPr>
+        <w:t xml:space="preserve">,</w:t>
+      </w:r>
+      <w:r>
+        <w:br/>
+      </w:r>
+      <w:r>
+        <w:rPr>
+          <w:rStyle w:val="NormalTok"/>
+        </w:rPr>
+        <w:t xml:space="preserve">    </w:t>
+      </w:r>
+      <w:r>
+        <w:rPr>
+          <w:rStyle w:val="AttributeTok"/>
+        </w:rPr>
+        <w:t xml:space="preserve">color =</w:t>
+      </w:r>
+      <w:r>
+        <w:rPr>
+          <w:rStyle w:val="NormalTok"/>
+        </w:rPr>
+        <w:t xml:space="preserve"> </w:t>
+      </w:r>
+      <w:r>
+        <w:rPr>
+          <w:rStyle w:val="StringTok"/>
+        </w:rPr>
+        <w:t xml:space="preserve">"gray50"</w:t>
+      </w:r>
+      <w:r>
+        <w:rPr>
+          <w:rStyle w:val="NormalTok"/>
+        </w:rPr>
+        <w:t xml:space="preserve">,</w:t>
+      </w:r>
+      <w:r>
+        <w:br/>
+      </w:r>
+      <w:r>
+        <w:rPr>
+          <w:rStyle w:val="NormalTok"/>
+        </w:rPr>
+        <w:t xml:space="preserve">    </w:t>
+      </w:r>
+      <w:r>
+        <w:rPr>
+          <w:rStyle w:val="AttributeTok"/>
+        </w:rPr>
+        <w:t xml:space="preserve">size =</w:t>
+      </w:r>
+      <w:r>
+        <w:rPr>
+          <w:rStyle w:val="NormalTok"/>
+        </w:rPr>
+        <w:t xml:space="preserve"> </w:t>
+      </w:r>
+      <w:r>
+        <w:rPr>
+          <w:rStyle w:val="FloatTok"/>
+        </w:rPr>
+        <w:t xml:space="preserve">1.2</w:t>
+      </w:r>
+      <w:r>
+        <w:br/>
+      </w:r>
+      <w:r>
+        <w:rPr>
+          <w:rStyle w:val="NormalTok"/>
+        </w:rPr>
+        <w:t xml:space="preserve">  )</w:t>
       </w:r>
     </w:p>
     <w:p>
@@ -6044,10 +9164,483 @@
         <w:pStyle w:val="FirstParagraph"/>
       </w:pPr>
       <w:r>
+        <w:drawing>
+          <wp:inline>
+            <wp:extent cx="4620126" cy="3696101"/>
+            <wp:effectExtent b="0" l="0" r="0" t="0"/>
+            <wp:docPr descr="" title="" id="1" name="Picture"/>
+            <a:graphic>
+              <a:graphicData uri="http://schemas.openxmlformats.org/drawingml/2006/picture">
+                <pic:pic>
+                  <pic:nvPicPr>
+                    <pic:cNvPr descr="project_files/figure-docx/unnamed-chunk-4-1.png" id="0" name="Picture"/>
+                    <pic:cNvPicPr>
+                      <a:picLocks noChangeArrowheads="1" noChangeAspect="1"/>
+                    </pic:cNvPicPr>
+                  </pic:nvPicPr>
+                  <pic:blipFill>
+                    <a:blip r:embed="rId70"/>
+                    <a:stretch>
+                      <a:fillRect/>
+                    </a:stretch>
+                  </pic:blipFill>
+                  <pic:spPr bwMode="auto">
+                    <a:xfrm>
+                      <a:off x="0" y="0"/>
+                      <a:ext cx="4620126" cy="3696101"/>
+                    </a:xfrm>
+                    <a:prstGeom prst="rect">
+                      <a:avLst/>
+                    </a:prstGeom>
+                    <a:noFill/>
+                    <a:ln w="9525">
+                      <a:noFill/>
+                      <a:headEnd/>
+                      <a:tailEnd/>
+                    </a:ln>
+                  </pic:spPr>
+                </pic:pic>
+              </a:graphicData>
+            </a:graphic>
+          </wp:inline>
+        </w:drawing>
+      </w:r>
+    </w:p>
+    <w:p>
+      <w:pPr>
+        <w:pStyle w:val="SourceCode"/>
+      </w:pPr>
+      <w:r>
+        <w:rPr>
+          <w:rStyle w:val="NormalTok"/>
+        </w:rPr>
+        <w:t xml:space="preserve">final_res </w:t>
+      </w:r>
+      <w:r>
+        <w:rPr>
+          <w:rStyle w:val="SpecialCharTok"/>
+        </w:rPr>
+        <w:t xml:space="preserve">%&gt;%</w:t>
+      </w:r>
+      <w:r>
+        <w:br/>
+      </w:r>
+      <w:r>
+        <w:rPr>
+          <w:rStyle w:val="NormalTok"/>
+        </w:rPr>
+        <w:t xml:space="preserve">  </w:t>
+      </w:r>
+      <w:r>
+        <w:rPr>
+          <w:rStyle w:val="FunctionTok"/>
+        </w:rPr>
+        <w:t xml:space="preserve">collect_predictions</w:t>
+      </w:r>
+      <w:r>
+        <w:rPr>
+          <w:rStyle w:val="NormalTok"/>
+        </w:rPr>
+        <w:t xml:space="preserve">() </w:t>
+      </w:r>
+      <w:r>
+        <w:rPr>
+          <w:rStyle w:val="SpecialCharTok"/>
+        </w:rPr>
+        <w:t xml:space="preserve">%&gt;%</w:t>
+      </w:r>
+      <w:r>
+        <w:rPr>
+          <w:rStyle w:val="NormalTok"/>
+        </w:rPr>
+        <w:t xml:space="preserve"> </w:t>
+      </w:r>
+      <w:r>
+        <w:br/>
+      </w:r>
+      <w:r>
+        <w:rPr>
+          <w:rStyle w:val="NormalTok"/>
+        </w:rPr>
+        <w:t xml:space="preserve">  </w:t>
+      </w:r>
+      <w:r>
+        <w:rPr>
+          <w:rStyle w:val="FunctionTok"/>
+        </w:rPr>
+        <w:t xml:space="preserve">conf_mat</w:t>
+      </w:r>
+      <w:r>
+        <w:rPr>
+          <w:rStyle w:val="NormalTok"/>
+        </w:rPr>
+        <w:t xml:space="preserve">(</w:t>
+      </w:r>
+      <w:r>
+        <w:rPr>
+          <w:rStyle w:val="AttributeTok"/>
+        </w:rPr>
+        <w:t xml:space="preserve">truth =</w:t>
+      </w:r>
+      <w:r>
+        <w:rPr>
+          <w:rStyle w:val="NormalTok"/>
+        </w:rPr>
+        <w:t xml:space="preserve"> y, </w:t>
+      </w:r>
+      <w:r>
+        <w:rPr>
+          <w:rStyle w:val="AttributeTok"/>
+        </w:rPr>
+        <w:t xml:space="preserve">estimate =</w:t>
+      </w:r>
+      <w:r>
+        <w:rPr>
+          <w:rStyle w:val="NormalTok"/>
+        </w:rPr>
+        <w:t xml:space="preserve"> .pred_class)</w:t>
+      </w:r>
+    </w:p>
+    <w:p>
+      <w:pPr>
+        <w:pStyle w:val="SourceCode"/>
+      </w:pPr>
+      <w:r>
+        <w:rPr>
+          <w:rStyle w:val="VerbatimChar"/>
+        </w:rPr>
+        <w:t xml:space="preserve">##           Truth</w:t>
+      </w:r>
+      <w:r>
+        <w:br/>
+      </w:r>
+      <w:r>
+        <w:rPr>
+          <w:rStyle w:val="VerbatimChar"/>
+        </w:rPr>
+        <w:t xml:space="preserve">## Prediction  no yes</w:t>
+      </w:r>
+      <w:r>
+        <w:br/>
+      </w:r>
+      <w:r>
+        <w:rPr>
+          <w:rStyle w:val="VerbatimChar"/>
+        </w:rPr>
+        <w:t xml:space="preserve">##        no  992  86</w:t>
+      </w:r>
+      <w:r>
+        <w:br/>
+      </w:r>
+      <w:r>
+        <w:rPr>
+          <w:rStyle w:val="VerbatimChar"/>
+        </w:rPr>
+        <w:t xml:space="preserve">##        yes  17  35</w:t>
+      </w:r>
+    </w:p>
+    <w:p>
+      <w:pPr>
+        <w:pStyle w:val="SourceCode"/>
+      </w:pPr>
+      <w:r>
+        <w:rPr>
+          <w:rStyle w:val="FunctionTok"/>
+        </w:rPr>
+        <w:t xml:space="preserve">library</w:t>
+      </w:r>
+      <w:r>
+        <w:rPr>
+          <w:rStyle w:val="NormalTok"/>
+        </w:rPr>
+        <w:t xml:space="preserve">(vip)</w:t>
+      </w:r>
+      <w:r>
+        <w:br/>
+      </w:r>
+      <w:r>
+        <w:rPr>
+          <w:rStyle w:val="NormalTok"/>
+        </w:rPr>
+        <w:t xml:space="preserve">final_xgb </w:t>
+      </w:r>
+      <w:r>
+        <w:rPr>
+          <w:rStyle w:val="SpecialCharTok"/>
+        </w:rPr>
+        <w:t xml:space="preserve">%&gt;%</w:t>
+      </w:r>
+      <w:r>
+        <w:br/>
+      </w:r>
+      <w:r>
+        <w:rPr>
+          <w:rStyle w:val="NormalTok"/>
+        </w:rPr>
+        <w:t xml:space="preserve">  </w:t>
+      </w:r>
+      <w:r>
+        <w:rPr>
+          <w:rStyle w:val="FunctionTok"/>
+        </w:rPr>
+        <w:t xml:space="preserve">fit</w:t>
+      </w:r>
+      <w:r>
+        <w:rPr>
+          <w:rStyle w:val="NormalTok"/>
+        </w:rPr>
+        <w:t xml:space="preserve">(</w:t>
+      </w:r>
+      <w:r>
+        <w:rPr>
+          <w:rStyle w:val="AttributeTok"/>
+        </w:rPr>
+        <w:t xml:space="preserve">data =</w:t>
+      </w:r>
+      <w:r>
+        <w:rPr>
+          <w:rStyle w:val="NormalTok"/>
+        </w:rPr>
+        <w:t xml:space="preserve"> xg_train) </w:t>
+      </w:r>
+      <w:r>
+        <w:rPr>
+          <w:rStyle w:val="SpecialCharTok"/>
+        </w:rPr>
+        <w:t xml:space="preserve">%&gt;%</w:t>
+      </w:r>
+      <w:r>
+        <w:br/>
+      </w:r>
+      <w:r>
+        <w:rPr>
+          <w:rStyle w:val="NormalTok"/>
+        </w:rPr>
+        <w:t xml:space="preserve">  </w:t>
+      </w:r>
+      <w:r>
+        <w:rPr>
+          <w:rStyle w:val="FunctionTok"/>
+        </w:rPr>
+        <w:t xml:space="preserve">pull_workflow_fit</w:t>
+      </w:r>
+      <w:r>
+        <w:rPr>
+          <w:rStyle w:val="NormalTok"/>
+        </w:rPr>
+        <w:t xml:space="preserve">() </w:t>
+      </w:r>
+      <w:r>
+        <w:rPr>
+          <w:rStyle w:val="SpecialCharTok"/>
+        </w:rPr>
+        <w:t xml:space="preserve">%&gt;%</w:t>
+      </w:r>
+      <w:r>
+        <w:br/>
+      </w:r>
+      <w:r>
+        <w:rPr>
+          <w:rStyle w:val="NormalTok"/>
+        </w:rPr>
+        <w:t xml:space="preserve">  </w:t>
+      </w:r>
+      <w:r>
+        <w:rPr>
+          <w:rStyle w:val="FunctionTok"/>
+        </w:rPr>
+        <w:t xml:space="preserve">vip</w:t>
+      </w:r>
+      <w:r>
+        <w:rPr>
+          <w:rStyle w:val="NormalTok"/>
+        </w:rPr>
+        <w:t xml:space="preserve">(</w:t>
+      </w:r>
+      <w:r>
+        <w:rPr>
+          <w:rStyle w:val="AttributeTok"/>
+        </w:rPr>
+        <w:t xml:space="preserve">geom =</w:t>
+      </w:r>
+      <w:r>
+        <w:rPr>
+          <w:rStyle w:val="NormalTok"/>
+        </w:rPr>
+        <w:t xml:space="preserve"> </w:t>
+      </w:r>
+      <w:r>
+        <w:rPr>
+          <w:rStyle w:val="StringTok"/>
+        </w:rPr>
+        <w:t xml:space="preserve">"point"</w:t>
+      </w:r>
+      <w:r>
+        <w:rPr>
+          <w:rStyle w:val="NormalTok"/>
+        </w:rPr>
+        <w:t xml:space="preserve">)</w:t>
+      </w:r>
+    </w:p>
+    <w:p>
+      <w:pPr>
+        <w:pStyle w:val="SourceCode"/>
+      </w:pPr>
+      <w:r>
+        <w:rPr>
+          <w:rStyle w:val="VerbatimChar"/>
+        </w:rPr>
+        <w:t xml:space="preserve">## [01:02:01] WARNING: amalgamation/../src/learner.cc:1061: Starting in XGBoost 1.3.0, the default evaluation metric used with the objective 'binary:logistic' was changed from 'error' to 'logloss'. Explicitly set eval_metric if you'd like to restore the old behavior.</w:t>
+      </w:r>
+    </w:p>
+    <w:p>
+      <w:pPr>
+        <w:pStyle w:val="FirstParagraph"/>
+      </w:pPr>
+      <w:r>
+        <w:drawing>
+          <wp:inline>
+            <wp:extent cx="4620126" cy="3696101"/>
+            <wp:effectExtent b="0" l="0" r="0" t="0"/>
+            <wp:docPr descr="" title="" id="1" name="Picture"/>
+            <a:graphic>
+              <a:graphicData uri="http://schemas.openxmlformats.org/drawingml/2006/picture">
+                <pic:pic>
+                  <pic:nvPicPr>
+                    <pic:cNvPr descr="project_files/figure-docx/unnamed-chunk-4-2.png" id="0" name="Picture"/>
+                    <pic:cNvPicPr>
+                      <a:picLocks noChangeArrowheads="1" noChangeAspect="1"/>
+                    </pic:cNvPicPr>
+                  </pic:nvPicPr>
+                  <pic:blipFill>
+                    <a:blip r:embed="rId71"/>
+                    <a:stretch>
+                      <a:fillRect/>
+                    </a:stretch>
+                  </pic:blipFill>
+                  <pic:spPr bwMode="auto">
+                    <a:xfrm>
+                      <a:off x="0" y="0"/>
+                      <a:ext cx="4620126" cy="3696101"/>
+                    </a:xfrm>
+                    <a:prstGeom prst="rect">
+                      <a:avLst/>
+                    </a:prstGeom>
+                    <a:noFill/>
+                    <a:ln w="9525">
+                      <a:noFill/>
+                      <a:headEnd/>
+                      <a:tailEnd/>
+                    </a:ln>
+                  </pic:spPr>
+                </pic:pic>
+              </a:graphicData>
+            </a:graphic>
+          </wp:inline>
+        </w:drawing>
+      </w:r>
+    </w:p>
+    <w:p>
+      <w:pPr>
+        <w:pStyle w:val="SourceCode"/>
+      </w:pPr>
+      <w:r>
+        <w:rPr>
+          <w:rStyle w:val="NormalTok"/>
+        </w:rPr>
+        <w:t xml:space="preserve">final_res </w:t>
+      </w:r>
+      <w:r>
+        <w:rPr>
+          <w:rStyle w:val="SpecialCharTok"/>
+        </w:rPr>
+        <w:t xml:space="preserve">%&gt;%</w:t>
+      </w:r>
+      <w:r>
+        <w:rPr>
+          <w:rStyle w:val="NormalTok"/>
+        </w:rPr>
+        <w:t xml:space="preserve"> </w:t>
+      </w:r>
+      <w:r>
+        <w:rPr>
+          <w:rStyle w:val="FunctionTok"/>
+        </w:rPr>
+        <w:t xml:space="preserve">collect_metrics</w:t>
+      </w:r>
+      <w:r>
+        <w:rPr>
+          <w:rStyle w:val="NormalTok"/>
+        </w:rPr>
+        <w:t xml:space="preserve">()</w:t>
+      </w:r>
+    </w:p>
+    <w:p>
+      <w:pPr>
+        <w:pStyle w:val="SourceCode"/>
+      </w:pPr>
+      <w:r>
+        <w:rPr>
+          <w:rStyle w:val="VerbatimChar"/>
+        </w:rPr>
+        <w:t xml:space="preserve">## # A tibble: 2 x 4</w:t>
+      </w:r>
+      <w:r>
+        <w:br/>
+      </w:r>
+      <w:r>
+        <w:rPr>
+          <w:rStyle w:val="VerbatimChar"/>
+        </w:rPr>
+        <w:t xml:space="preserve">##   .metric  .estimator .estimate .config             </w:t>
+      </w:r>
+      <w:r>
+        <w:br/>
+      </w:r>
+      <w:r>
+        <w:rPr>
+          <w:rStyle w:val="VerbatimChar"/>
+        </w:rPr>
+        <w:t xml:space="preserve">##   &lt;chr&gt;    &lt;chr&gt;          &lt;dbl&gt; &lt;chr&gt;               </w:t>
+      </w:r>
+      <w:r>
+        <w:br/>
+      </w:r>
+      <w:r>
+        <w:rPr>
+          <w:rStyle w:val="VerbatimChar"/>
+        </w:rPr>
+        <w:t xml:space="preserve">## 1 accuracy binary         0.909 Preprocessor1_Model1</w:t>
+      </w:r>
+      <w:r>
+        <w:br/>
+      </w:r>
+      <w:r>
+        <w:rPr>
+          <w:rStyle w:val="VerbatimChar"/>
+        </w:rPr>
+        <w:t xml:space="preserve">## 2 roc_auc  binary         0.915 Preprocessor1_Model1</w:t>
+      </w:r>
+    </w:p>
+    <w:bookmarkEnd w:id="72"/>
+    <w:bookmarkStart w:id="73" w:name="conclusions-and-recommendations"/>
+    <w:p>
+      <w:pPr>
+        <w:pStyle w:val="Heading2"/>
+      </w:pPr>
+      <w:r>
+        <w:t xml:space="preserve">Conclusions and Recommendations</w:t>
+      </w:r>
+    </w:p>
+    <w:p>
+      <w:pPr>
+        <w:pStyle w:val="FirstParagraph"/>
+      </w:pPr>
+      <w:r>
         <w:t xml:space="preserve">Some text wrapping up the report</w:t>
       </w:r>
     </w:p>
-    <w:bookmarkEnd w:id="70"/>
+    <w:bookmarkEnd w:id="73"/>
     <w:sectPr/>
   </w:body>
 </w:document>
